--- a/Planung/Protokoll.docx
+++ b/Planung/Protokoll.docx
@@ -588,13 +588,8 @@
             </w:r>
             <w:proofErr w:type="spellEnd"/>
             <w:r>
-              <w:t xml:space="preserve"> </w:t>
-            </w:r>
-            <w:proofErr w:type="spellStart"/>
-            <w:r>
-              <w:t>fertig</w:t>
-            </w:r>
-            <w:proofErr w:type="spellEnd"/>
+              <w:t xml:space="preserve"> fertig</w:t>
+            </w:r>
           </w:p>
           <w:p>
             <w:pPr>
@@ -712,6 +707,9 @@
               <w:jc w:val="center"/>
               <w:cnfStyle w:val="000000100000" w:firstRow="0" w:lastRow="0" w:firstColumn="0" w:lastColumn="0" w:oddVBand="0" w:evenVBand="0" w:oddHBand="1" w:evenHBand="0" w:firstRowFirstColumn="0" w:firstRowLastColumn="0" w:lastRowFirstColumn="0" w:lastRowLastColumn="0"/>
             </w:pPr>
+            <w:r>
+              <w:t>Bugfixes</w:t>
+            </w:r>
           </w:p>
         </w:tc>
         <w:tc>
@@ -723,6 +721,9 @@
               <w:jc w:val="center"/>
               <w:cnfStyle w:val="000000100000" w:firstRow="0" w:lastRow="0" w:firstColumn="0" w:lastColumn="0" w:oddVBand="0" w:evenVBand="0" w:oddHBand="1" w:evenHBand="0" w:firstRowFirstColumn="0" w:firstRowLastColumn="0" w:lastRowFirstColumn="0" w:lastRowLastColumn="0"/>
             </w:pPr>
+            <w:r>
+              <w:t>krank</w:t>
+            </w:r>
           </w:p>
         </w:tc>
         <w:tc>
@@ -734,6 +735,9 @@
               <w:jc w:val="center"/>
               <w:cnfStyle w:val="000000100000" w:firstRow="0" w:lastRow="0" w:firstColumn="0" w:lastColumn="0" w:oddVBand="0" w:evenVBand="0" w:oddHBand="1" w:evenHBand="0" w:firstRowFirstColumn="0" w:firstRowLastColumn="0" w:lastRowFirstColumn="0" w:lastRowLastColumn="0"/>
             </w:pPr>
+            <w:r>
+              <w:t>Datenbank-modellplan</w:t>
+            </w:r>
           </w:p>
         </w:tc>
         <w:tc>
@@ -745,6 +749,9 @@
               <w:jc w:val="center"/>
               <w:cnfStyle w:val="000000100000" w:firstRow="0" w:lastRow="0" w:firstColumn="0" w:lastColumn="0" w:oddVBand="0" w:evenVBand="0" w:oddHBand="1" w:evenHBand="0" w:firstRowFirstColumn="0" w:firstRowLastColumn="0" w:lastRowFirstColumn="0" w:lastRowLastColumn="0"/>
             </w:pPr>
+            <w:r>
+              <w:t>Login-Seite</w:t>
+            </w:r>
           </w:p>
         </w:tc>
       </w:tr>

--- a/Planung/Protokoll.docx
+++ b/Planung/Protokoll.docx
@@ -752,6 +752,213 @@
             <w:r>
               <w:t>Login-Seite</w:t>
             </w:r>
+          </w:p>
+        </w:tc>
+      </w:tr>
+      <w:tr>
+        <w:tc>
+          <w:tcPr>
+            <w:cnfStyle w:val="001000000000" w:firstRow="0" w:lastRow="0" w:firstColumn="1" w:lastColumn="0" w:oddVBand="0" w:evenVBand="0" w:oddHBand="0" w:evenHBand="0" w:firstRowFirstColumn="0" w:firstRowLastColumn="0" w:lastRowFirstColumn="0" w:lastRowLastColumn="0"/>
+            <w:tcW w:w="988" w:type="dxa"/>
+          </w:tcPr>
+          <w:p>
+            <w:pPr>
+              <w:jc w:val="center"/>
+            </w:pPr>
+            <w:r>
+              <w:t>08.04</w:t>
+            </w:r>
+          </w:p>
+        </w:tc>
+        <w:tc>
+          <w:tcPr>
+            <w:tcW w:w="1842" w:type="dxa"/>
+          </w:tcPr>
+          <w:p>
+            <w:pPr>
+              <w:jc w:val="center"/>
+              <w:cnfStyle w:val="000000000000" w:firstRow="0" w:lastRow="0" w:firstColumn="0" w:lastColumn="0" w:oddVBand="0" w:evenVBand="0" w:oddHBand="0" w:evenHBand="0" w:firstRowFirstColumn="0" w:firstRowLastColumn="0" w:lastRowFirstColumn="0" w:lastRowLastColumn="0"/>
+            </w:pPr>
+            <w:r>
+              <w:t>Organisiert</w:t>
+            </w:r>
+          </w:p>
+        </w:tc>
+        <w:tc>
+          <w:tcPr>
+            <w:tcW w:w="2082" w:type="dxa"/>
+          </w:tcPr>
+          <w:p>
+            <w:pPr>
+              <w:jc w:val="center"/>
+              <w:cnfStyle w:val="000000000000" w:firstRow="0" w:lastRow="0" w:firstColumn="0" w:lastColumn="0" w:oddVBand="0" w:evenVBand="0" w:oddHBand="0" w:evenHBand="0" w:firstRowFirstColumn="0" w:firstRowLastColumn="0" w:lastRowFirstColumn="0" w:lastRowLastColumn="0"/>
+            </w:pPr>
+            <w:r>
+              <w:t>Django</w:t>
+            </w:r>
+          </w:p>
+        </w:tc>
+        <w:tc>
+          <w:tcPr>
+            <w:tcW w:w="2075" w:type="dxa"/>
+          </w:tcPr>
+          <w:p>
+            <w:pPr>
+              <w:jc w:val="center"/>
+              <w:cnfStyle w:val="000000000000" w:firstRow="0" w:lastRow="0" w:firstColumn="0" w:lastColumn="0" w:oddVBand="0" w:evenVBand="0" w:oddHBand="0" w:evenHBand="0" w:firstRowFirstColumn="0" w:firstRowLastColumn="0" w:lastRowFirstColumn="0" w:lastRowLastColumn="0"/>
+            </w:pPr>
+            <w:r>
+              <w:t>Pläne weitergemacht</w:t>
+            </w:r>
+          </w:p>
+        </w:tc>
+        <w:tc>
+          <w:tcPr>
+            <w:tcW w:w="2075" w:type="dxa"/>
+          </w:tcPr>
+          <w:p>
+            <w:pPr>
+              <w:jc w:val="center"/>
+              <w:cnfStyle w:val="000000000000" w:firstRow="0" w:lastRow="0" w:firstColumn="0" w:lastColumn="0" w:oddVBand="0" w:evenVBand="0" w:oddHBand="0" w:evenHBand="0" w:firstRowFirstColumn="0" w:firstRowLastColumn="0" w:lastRowFirstColumn="0" w:lastRowLastColumn="0"/>
+            </w:pPr>
+            <w:r>
+              <w:t>Datenschutz</w:t>
+            </w:r>
+          </w:p>
+        </w:tc>
+      </w:tr>
+      <w:tr>
+        <w:trPr>
+          <w:cnfStyle w:val="000000100000" w:firstRow="0" w:lastRow="0" w:firstColumn="0" w:lastColumn="0" w:oddVBand="0" w:evenVBand="0" w:oddHBand="1" w:evenHBand="0" w:firstRowFirstColumn="0" w:firstRowLastColumn="0" w:lastRowFirstColumn="0" w:lastRowLastColumn="0"/>
+        </w:trPr>
+        <w:tc>
+          <w:tcPr>
+            <w:cnfStyle w:val="001000000000" w:firstRow="0" w:lastRow="0" w:firstColumn="1" w:lastColumn="0" w:oddVBand="0" w:evenVBand="0" w:oddHBand="0" w:evenHBand="0" w:firstRowFirstColumn="0" w:firstRowLastColumn="0" w:lastRowFirstColumn="0" w:lastRowLastColumn="0"/>
+            <w:tcW w:w="988" w:type="dxa"/>
+          </w:tcPr>
+          <w:p>
+            <w:pPr>
+              <w:jc w:val="center"/>
+            </w:pPr>
+            <w:r>
+              <w:t>22.04</w:t>
+            </w:r>
+          </w:p>
+        </w:tc>
+        <w:tc>
+          <w:tcPr>
+            <w:tcW w:w="1842" w:type="dxa"/>
+          </w:tcPr>
+          <w:p>
+            <w:pPr>
+              <w:jc w:val="center"/>
+              <w:cnfStyle w:val="000000100000" w:firstRow="0" w:lastRow="0" w:firstColumn="0" w:lastColumn="0" w:oddVBand="0" w:evenVBand="0" w:oddHBand="1" w:evenHBand="0" w:firstRowFirstColumn="0" w:firstRowLastColumn="0" w:lastRowFirstColumn="0" w:lastRowLastColumn="0"/>
+            </w:pPr>
+            <w:r>
+              <w:t>Frontend</w:t>
+            </w:r>
+          </w:p>
+        </w:tc>
+        <w:tc>
+          <w:tcPr>
+            <w:tcW w:w="2082" w:type="dxa"/>
+          </w:tcPr>
+          <w:p>
+            <w:pPr>
+              <w:jc w:val="center"/>
+              <w:cnfStyle w:val="000000100000" w:firstRow="0" w:lastRow="0" w:firstColumn="0" w:lastColumn="0" w:oddVBand="0" w:evenVBand="0" w:oddHBand="1" w:evenHBand="0" w:firstRowFirstColumn="0" w:firstRowLastColumn="0" w:lastRowFirstColumn="0" w:lastRowLastColumn="0"/>
+            </w:pPr>
+            <w:r>
+              <w:t>Django</w:t>
+            </w:r>
+          </w:p>
+        </w:tc>
+        <w:tc>
+          <w:tcPr>
+            <w:tcW w:w="2075" w:type="dxa"/>
+          </w:tcPr>
+          <w:p>
+            <w:pPr>
+              <w:jc w:val="center"/>
+              <w:cnfStyle w:val="000000100000" w:firstRow="0" w:lastRow="0" w:firstColumn="0" w:lastColumn="0" w:oddVBand="0" w:evenVBand="0" w:oddHBand="1" w:evenHBand="0" w:firstRowFirstColumn="0" w:firstRowLastColumn="0" w:lastRowFirstColumn="0" w:lastRowLastColumn="0"/>
+            </w:pPr>
+            <w:r>
+              <w:t>Datenbank</w:t>
+            </w:r>
+          </w:p>
+        </w:tc>
+        <w:tc>
+          <w:tcPr>
+            <w:tcW w:w="2075" w:type="dxa"/>
+          </w:tcPr>
+          <w:p>
+            <w:pPr>
+              <w:jc w:val="center"/>
+              <w:cnfStyle w:val="000000100000" w:firstRow="0" w:lastRow="0" w:firstColumn="0" w:lastColumn="0" w:oddVBand="0" w:evenVBand="0" w:oddHBand="1" w:evenHBand="0" w:firstRowFirstColumn="0" w:firstRowLastColumn="0" w:lastRowFirstColumn="0" w:lastRowLastColumn="0"/>
+            </w:pPr>
+            <w:r>
+              <w:t>Frontend</w:t>
+            </w:r>
+          </w:p>
+        </w:tc>
+      </w:tr>
+      <w:tr>
+        <w:tc>
+          <w:tcPr>
+            <w:cnfStyle w:val="001000000000" w:firstRow="0" w:lastRow="0" w:firstColumn="1" w:lastColumn="0" w:oddVBand="0" w:evenVBand="0" w:oddHBand="0" w:evenHBand="0" w:firstRowFirstColumn="0" w:firstRowLastColumn="0" w:lastRowFirstColumn="0" w:lastRowLastColumn="0"/>
+            <w:tcW w:w="988" w:type="dxa"/>
+          </w:tcPr>
+          <w:p>
+            <w:pPr>
+              <w:jc w:val="center"/>
+            </w:pPr>
+            <w:r>
+              <w:t>29.04</w:t>
+            </w:r>
+          </w:p>
+        </w:tc>
+        <w:tc>
+          <w:tcPr>
+            <w:tcW w:w="1842" w:type="dxa"/>
+          </w:tcPr>
+          <w:p>
+            <w:pPr>
+              <w:jc w:val="center"/>
+              <w:cnfStyle w:val="000000000000" w:firstRow="0" w:lastRow="0" w:firstColumn="0" w:lastColumn="0" w:oddVBand="0" w:evenVBand="0" w:oddHBand="0" w:evenHBand="0" w:firstRowFirstColumn="0" w:firstRowLastColumn="0" w:lastRowFirstColumn="0" w:lastRowLastColumn="0"/>
+            </w:pPr>
+          </w:p>
+        </w:tc>
+        <w:tc>
+          <w:tcPr>
+            <w:tcW w:w="2082" w:type="dxa"/>
+          </w:tcPr>
+          <w:p>
+            <w:pPr>
+              <w:jc w:val="center"/>
+              <w:cnfStyle w:val="000000000000" w:firstRow="0" w:lastRow="0" w:firstColumn="0" w:lastColumn="0" w:oddVBand="0" w:evenVBand="0" w:oddHBand="0" w:evenHBand="0" w:firstRowFirstColumn="0" w:firstRowLastColumn="0" w:lastRowFirstColumn="0" w:lastRowLastColumn="0"/>
+            </w:pPr>
+          </w:p>
+        </w:tc>
+        <w:tc>
+          <w:tcPr>
+            <w:tcW w:w="2075" w:type="dxa"/>
+          </w:tcPr>
+          <w:p>
+            <w:pPr>
+              <w:jc w:val="center"/>
+              <w:cnfStyle w:val="000000000000" w:firstRow="0" w:lastRow="0" w:firstColumn="0" w:lastColumn="0" w:oddVBand="0" w:evenVBand="0" w:oddHBand="0" w:evenHBand="0" w:firstRowFirstColumn="0" w:firstRowLastColumn="0" w:lastRowFirstColumn="0" w:lastRowLastColumn="0"/>
+            </w:pPr>
+          </w:p>
+        </w:tc>
+        <w:tc>
+          <w:tcPr>
+            <w:tcW w:w="2075" w:type="dxa"/>
+          </w:tcPr>
+          <w:p>
+            <w:pPr>
+              <w:jc w:val="center"/>
+              <w:cnfStyle w:val="000000000000" w:firstRow="0" w:lastRow="0" w:firstColumn="0" w:lastColumn="0" w:oddVBand="0" w:evenVBand="0" w:oddHBand="0" w:evenHBand="0" w:firstRowFirstColumn="0" w:firstRowLastColumn="0" w:lastRowFirstColumn="0" w:lastRowLastColumn="0"/>
+            </w:pPr>
           </w:p>
         </w:tc>
       </w:tr>

--- a/Planung/Protokoll.docx
+++ b/Planung/Protokoll.docx
@@ -959,6 +959,9 @@
               <w:jc w:val="center"/>
               <w:cnfStyle w:val="000000000000" w:firstRow="0" w:lastRow="0" w:firstColumn="0" w:lastColumn="0" w:oddVBand="0" w:evenVBand="0" w:oddHBand="0" w:evenHBand="0" w:firstRowFirstColumn="0" w:firstRowLastColumn="0" w:lastRowFirstColumn="0" w:lastRowLastColumn="0"/>
             </w:pPr>
+            <w:r>
+              <w:t>Review-Seite</w:t>
+            </w:r>
           </w:p>
         </w:tc>
       </w:tr>

--- a/Planung/Protokoll.docx
+++ b/Planung/Protokoll.docx
@@ -79,23 +79,13 @@
           </wp:anchor>
         </w:drawing>
       </w:r>
-      <w:proofErr w:type="spellStart"/>
       <w:r>
         <w:rPr>
           <w:color w:val="0E2841" w:themeColor="text2"/>
           <w:sz w:val="52"/>
           <w:szCs w:val="52"/>
         </w:rPr>
-        <w:t>Social</w:t>
-      </w:r>
-      <w:proofErr w:type="spellEnd"/>
-      <w:r>
-        <w:rPr>
-          <w:color w:val="0E2841" w:themeColor="text2"/>
-          <w:sz w:val="52"/>
-          <w:szCs w:val="52"/>
-        </w:rPr>
-        <w:t xml:space="preserve"> Solutions</w:t>
+        <w:t>Social Solutions</w:t>
       </w:r>
     </w:p>
     <w:p>
@@ -126,8 +116,8 @@
       </w:tblPr>
       <w:tblGrid>
         <w:gridCol w:w="988"/>
-        <w:gridCol w:w="1842"/>
-        <w:gridCol w:w="2082"/>
+        <w:gridCol w:w="2126"/>
+        <w:gridCol w:w="1798"/>
         <w:gridCol w:w="2075"/>
         <w:gridCol w:w="2075"/>
       </w:tblGrid>
@@ -151,7 +141,7 @@
         </w:tc>
         <w:tc>
           <w:tcPr>
-            <w:tcW w:w="1842" w:type="dxa"/>
+            <w:tcW w:w="2126" w:type="dxa"/>
           </w:tcPr>
           <w:p>
             <w:pPr>
@@ -165,7 +155,7 @@
         </w:tc>
         <w:tc>
           <w:tcPr>
-            <w:tcW w:w="2082" w:type="dxa"/>
+            <w:tcW w:w="1798" w:type="dxa"/>
           </w:tcPr>
           <w:p>
             <w:pPr>
@@ -247,15 +237,7 @@
               <w:br/>
             </w:r>
             <w:r>
-              <w:t xml:space="preserve">Sammlung von Fotos für </w:t>
-            </w:r>
-            <w:proofErr w:type="spellStart"/>
-            <w:r>
-              <w:t>Social</w:t>
-            </w:r>
-            <w:proofErr w:type="spellEnd"/>
-            <w:r>
-              <w:t xml:space="preserve"> Media</w:t>
+              <w:t>Sammlung von Fotos für Social Media</w:t>
             </w:r>
           </w:p>
         </w:tc>
@@ -325,7 +307,7 @@
         </w:tc>
         <w:tc>
           <w:tcPr>
-            <w:tcW w:w="1842" w:type="dxa"/>
+            <w:tcW w:w="2126" w:type="dxa"/>
           </w:tcPr>
           <w:p>
             <w:pPr>
@@ -339,7 +321,7 @@
         </w:tc>
         <w:tc>
           <w:tcPr>
-            <w:tcW w:w="6232" w:type="dxa"/>
+            <w:tcW w:w="5948" w:type="dxa"/>
             <w:gridSpan w:val="3"/>
           </w:tcPr>
           <w:p>
@@ -378,19 +360,15 @@
               <w:jc w:val="center"/>
               <w:cnfStyle w:val="000000000000" w:firstRow="0" w:lastRow="0" w:firstColumn="0" w:lastColumn="0" w:oddVBand="0" w:evenVBand="0" w:oddHBand="0" w:evenHBand="0" w:firstRowFirstColumn="0" w:firstRowLastColumn="0" w:lastRowFirstColumn="0" w:lastRowLastColumn="0"/>
             </w:pPr>
-            <w:proofErr w:type="spellStart"/>
             <w:r>
               <w:t>Trello</w:t>
             </w:r>
-            <w:proofErr w:type="spellEnd"/>
             <w:r>
               <w:br/>
             </w:r>
-            <w:proofErr w:type="spellStart"/>
             <w:r>
               <w:t>Github</w:t>
             </w:r>
-            <w:proofErr w:type="spellEnd"/>
             <w:r>
               <w:br/>
             </w:r>
@@ -428,11 +406,9 @@
               <w:jc w:val="center"/>
               <w:cnfStyle w:val="000000100000" w:firstRow="0" w:lastRow="0" w:firstColumn="0" w:lastColumn="0" w:oddVBand="0" w:evenVBand="0" w:oddHBand="1" w:evenHBand="0" w:firstRowFirstColumn="0" w:firstRowLastColumn="0" w:lastRowFirstColumn="0" w:lastRowLastColumn="0"/>
             </w:pPr>
-            <w:proofErr w:type="spellStart"/>
             <w:r>
               <w:t>Canva</w:t>
             </w:r>
-            <w:proofErr w:type="spellEnd"/>
             <w:r>
               <w:t>, Designüberlegungen</w:t>
             </w:r>
@@ -456,18 +432,16 @@
         </w:tc>
         <w:tc>
           <w:tcPr>
-            <w:tcW w:w="1842" w:type="dxa"/>
+            <w:tcW w:w="2126" w:type="dxa"/>
           </w:tcPr>
           <w:p>
             <w:pPr>
               <w:jc w:val="center"/>
               <w:cnfStyle w:val="000000000000" w:firstRow="0" w:lastRow="0" w:firstColumn="0" w:lastColumn="0" w:oddVBand="0" w:evenVBand="0" w:oddHBand="0" w:evenHBand="0" w:firstRowFirstColumn="0" w:firstRowLastColumn="0" w:lastRowFirstColumn="0" w:lastRowLastColumn="0"/>
             </w:pPr>
-            <w:proofErr w:type="spellStart"/>
             <w:r>
               <w:t>Canva</w:t>
             </w:r>
-            <w:proofErr w:type="spellEnd"/>
             <w:r>
               <w:br/>
             </w:r>
@@ -484,18 +458,16 @@
         </w:tc>
         <w:tc>
           <w:tcPr>
-            <w:tcW w:w="2082" w:type="dxa"/>
+            <w:tcW w:w="1798" w:type="dxa"/>
           </w:tcPr>
           <w:p>
             <w:pPr>
               <w:jc w:val="center"/>
               <w:cnfStyle w:val="000000000000" w:firstRow="0" w:lastRow="0" w:firstColumn="0" w:lastColumn="0" w:oddVBand="0" w:evenVBand="0" w:oddHBand="0" w:evenHBand="0" w:firstRowFirstColumn="0" w:firstRowLastColumn="0" w:lastRowFirstColumn="0" w:lastRowLastColumn="0"/>
             </w:pPr>
-            <w:proofErr w:type="spellStart"/>
             <w:r>
               <w:t>Canva</w:t>
             </w:r>
-            <w:proofErr w:type="spellEnd"/>
             <w:r>
               <w:br/>
             </w:r>
@@ -513,11 +485,9 @@
               <w:jc w:val="center"/>
               <w:cnfStyle w:val="000000000000" w:firstRow="0" w:lastRow="0" w:firstColumn="0" w:lastColumn="0" w:oddVBand="0" w:evenVBand="0" w:oddHBand="0" w:evenHBand="0" w:firstRowFirstColumn="0" w:firstRowLastColumn="0" w:lastRowFirstColumn="0" w:lastRowLastColumn="0"/>
             </w:pPr>
-            <w:proofErr w:type="spellStart"/>
             <w:r>
               <w:t>Canva</w:t>
             </w:r>
-            <w:proofErr w:type="spellEnd"/>
             <w:r>
               <w:br/>
             </w:r>
@@ -535,21 +505,14 @@
               <w:jc w:val="center"/>
               <w:cnfStyle w:val="000000000000" w:firstRow="0" w:lastRow="0" w:firstColumn="0" w:lastColumn="0" w:oddVBand="0" w:evenVBand="0" w:oddHBand="0" w:evenHBand="0" w:firstRowFirstColumn="0" w:firstRowLastColumn="0" w:lastRowFirstColumn="0" w:lastRowLastColumn="0"/>
             </w:pPr>
-            <w:proofErr w:type="spellStart"/>
             <w:r>
               <w:t>Canva</w:t>
             </w:r>
-            <w:proofErr w:type="spellEnd"/>
             <w:r>
               <w:br/>
             </w:r>
-            <w:proofErr w:type="spellStart"/>
-            <w:r>
-              <w:t>Github</w:t>
-            </w:r>
-            <w:proofErr w:type="spellEnd"/>
-            <w:r>
-              <w:t>-Ordnung</w:t>
+            <w:r>
+              <w:t>Github-Ordnung</w:t>
             </w:r>
           </w:p>
         </w:tc>
@@ -582,11 +545,9 @@
               <w:jc w:val="center"/>
               <w:cnfStyle w:val="000000100000" w:firstRow="0" w:lastRow="0" w:firstColumn="0" w:lastColumn="0" w:oddVBand="0" w:evenVBand="0" w:oddHBand="1" w:evenHBand="0" w:firstRowFirstColumn="0" w:firstRowLastColumn="0" w:lastRowFirstColumn="0" w:lastRowLastColumn="0"/>
             </w:pPr>
-            <w:proofErr w:type="spellStart"/>
             <w:r>
               <w:t>Canva</w:t>
             </w:r>
-            <w:proofErr w:type="spellEnd"/>
             <w:r>
               <w:t xml:space="preserve"> fertig</w:t>
             </w:r>
@@ -625,7 +586,7 @@
         </w:tc>
         <w:tc>
           <w:tcPr>
-            <w:tcW w:w="1842" w:type="dxa"/>
+            <w:tcW w:w="2126" w:type="dxa"/>
           </w:tcPr>
           <w:p>
             <w:pPr>
@@ -639,7 +600,7 @@
         </w:tc>
         <w:tc>
           <w:tcPr>
-            <w:tcW w:w="2082" w:type="dxa"/>
+            <w:tcW w:w="1798" w:type="dxa"/>
           </w:tcPr>
           <w:p>
             <w:pPr>
@@ -700,7 +661,7 @@
         </w:tc>
         <w:tc>
           <w:tcPr>
-            <w:tcW w:w="1842" w:type="dxa"/>
+            <w:tcW w:w="2126" w:type="dxa"/>
           </w:tcPr>
           <w:p>
             <w:pPr>
@@ -714,7 +675,7 @@
         </w:tc>
         <w:tc>
           <w:tcPr>
-            <w:tcW w:w="2082" w:type="dxa"/>
+            <w:tcW w:w="1798" w:type="dxa"/>
           </w:tcPr>
           <w:p>
             <w:pPr>
@@ -772,7 +733,7 @@
         </w:tc>
         <w:tc>
           <w:tcPr>
-            <w:tcW w:w="1842" w:type="dxa"/>
+            <w:tcW w:w="2126" w:type="dxa"/>
           </w:tcPr>
           <w:p>
             <w:pPr>
@@ -786,7 +747,7 @@
         </w:tc>
         <w:tc>
           <w:tcPr>
-            <w:tcW w:w="2082" w:type="dxa"/>
+            <w:tcW w:w="1798" w:type="dxa"/>
           </w:tcPr>
           <w:p>
             <w:pPr>
@@ -847,7 +808,7 @@
         </w:tc>
         <w:tc>
           <w:tcPr>
-            <w:tcW w:w="1842" w:type="dxa"/>
+            <w:tcW w:w="2126" w:type="dxa"/>
           </w:tcPr>
           <w:p>
             <w:pPr>
@@ -861,7 +822,7 @@
         </w:tc>
         <w:tc>
           <w:tcPr>
-            <w:tcW w:w="2082" w:type="dxa"/>
+            <w:tcW w:w="1798" w:type="dxa"/>
           </w:tcPr>
           <w:p>
             <w:pPr>
@@ -919,24 +880,48 @@
         </w:tc>
         <w:tc>
           <w:tcPr>
-            <w:tcW w:w="1842" w:type="dxa"/>
+            <w:tcW w:w="2126" w:type="dxa"/>
           </w:tcPr>
           <w:p>
             <w:pPr>
               <w:jc w:val="center"/>
               <w:cnfStyle w:val="000000000000" w:firstRow="0" w:lastRow="0" w:firstColumn="0" w:lastColumn="0" w:oddVBand="0" w:evenVBand="0" w:oddHBand="0" w:evenHBand="0" w:firstRowFirstColumn="0" w:firstRowLastColumn="0" w:lastRowFirstColumn="0" w:lastRowLastColumn="0"/>
             </w:pPr>
-          </w:p>
-        </w:tc>
-        <w:tc>
-          <w:tcPr>
-            <w:tcW w:w="2082" w:type="dxa"/>
-          </w:tcPr>
+            <w:r>
+              <w:t>Diverse Linkanpassungen,</w:t>
+            </w:r>
+          </w:p>
           <w:p>
             <w:pPr>
               <w:jc w:val="center"/>
               <w:cnfStyle w:val="000000000000" w:firstRow="0" w:lastRow="0" w:firstColumn="0" w:lastColumn="0" w:oddVBand="0" w:evenVBand="0" w:oddHBand="0" w:evenHBand="0" w:firstRowFirstColumn="0" w:firstRowLastColumn="0" w:lastRowFirstColumn="0" w:lastRowLastColumn="0"/>
             </w:pPr>
+            <w:r>
+              <w:t>Kopierfehler</w:t>
+            </w:r>
+          </w:p>
+        </w:tc>
+        <w:tc>
+          <w:tcPr>
+            <w:tcW w:w="1798" w:type="dxa"/>
+          </w:tcPr>
+          <w:p>
+            <w:pPr>
+              <w:jc w:val="center"/>
+              <w:cnfStyle w:val="000000000000" w:firstRow="0" w:lastRow="0" w:firstColumn="0" w:lastColumn="0" w:oddVBand="0" w:evenVBand="0" w:oddHBand="0" w:evenHBand="0" w:firstRowFirstColumn="0" w:firstRowLastColumn="0" w:lastRowFirstColumn="0" w:lastRowLastColumn="0"/>
+            </w:pPr>
+            <w:r>
+              <w:t>Django</w:t>
+            </w:r>
+          </w:p>
+          <w:p>
+            <w:pPr>
+              <w:jc w:val="center"/>
+              <w:cnfStyle w:val="000000000000" w:firstRow="0" w:lastRow="0" w:firstColumn="0" w:lastColumn="0" w:oddVBand="0" w:evenVBand="0" w:oddHBand="0" w:evenHBand="0" w:firstRowFirstColumn="0" w:firstRowLastColumn="0" w:lastRowFirstColumn="0" w:lastRowLastColumn="0"/>
+            </w:pPr>
+            <w:r>
+              <w:t>Server</w:t>
+            </w:r>
           </w:p>
         </w:tc>
         <w:tc>
@@ -948,6 +933,18 @@
               <w:jc w:val="center"/>
               <w:cnfStyle w:val="000000000000" w:firstRow="0" w:lastRow="0" w:firstColumn="0" w:lastColumn="0" w:oddVBand="0" w:evenVBand="0" w:oddHBand="0" w:evenHBand="0" w:firstRowFirstColumn="0" w:firstRowLastColumn="0" w:lastRowFirstColumn="0" w:lastRowLastColumn="0"/>
             </w:pPr>
+            <w:r>
+              <w:t>Datenbank</w:t>
+            </w:r>
+          </w:p>
+          <w:p>
+            <w:pPr>
+              <w:jc w:val="center"/>
+              <w:cnfStyle w:val="000000000000" w:firstRow="0" w:lastRow="0" w:firstColumn="0" w:lastColumn="0" w:oddVBand="0" w:evenVBand="0" w:oddHBand="0" w:evenHBand="0" w:firstRowFirstColumn="0" w:firstRowLastColumn="0" w:lastRowFirstColumn="0" w:lastRowLastColumn="0"/>
+            </w:pPr>
+            <w:r>
+              <w:t>erstellt</w:t>
+            </w:r>
           </w:p>
         </w:tc>
         <w:tc>

--- a/Planung/Protokoll.docx
+++ b/Planung/Protokoll.docx
@@ -79,13 +79,23 @@
           </wp:anchor>
         </w:drawing>
       </w:r>
+      <w:proofErr w:type="spellStart"/>
       <w:r>
         <w:rPr>
           <w:color w:val="0E2841" w:themeColor="text2"/>
           <w:sz w:val="52"/>
           <w:szCs w:val="52"/>
         </w:rPr>
-        <w:t>Social Solutions</w:t>
+        <w:t>Social</w:t>
+      </w:r>
+      <w:proofErr w:type="spellEnd"/>
+      <w:r>
+        <w:rPr>
+          <w:color w:val="0E2841" w:themeColor="text2"/>
+          <w:sz w:val="52"/>
+          <w:szCs w:val="52"/>
+        </w:rPr>
+        <w:t xml:space="preserve"> Solutions</w:t>
       </w:r>
     </w:p>
     <w:p>
@@ -237,7 +247,15 @@
               <w:br/>
             </w:r>
             <w:r>
-              <w:t>Sammlung von Fotos für Social Media</w:t>
+              <w:t xml:space="preserve">Sammlung von Fotos für </w:t>
+            </w:r>
+            <w:proofErr w:type="spellStart"/>
+            <w:r>
+              <w:t>Social</w:t>
+            </w:r>
+            <w:proofErr w:type="spellEnd"/>
+            <w:r>
+              <w:t xml:space="preserve"> Media</w:t>
             </w:r>
           </w:p>
         </w:tc>
@@ -360,15 +378,19 @@
               <w:jc w:val="center"/>
               <w:cnfStyle w:val="000000000000" w:firstRow="0" w:lastRow="0" w:firstColumn="0" w:lastColumn="0" w:oddVBand="0" w:evenVBand="0" w:oddHBand="0" w:evenHBand="0" w:firstRowFirstColumn="0" w:firstRowLastColumn="0" w:lastRowFirstColumn="0" w:lastRowLastColumn="0"/>
             </w:pPr>
+            <w:proofErr w:type="spellStart"/>
             <w:r>
               <w:t>Trello</w:t>
             </w:r>
+            <w:proofErr w:type="spellEnd"/>
             <w:r>
               <w:br/>
             </w:r>
+            <w:proofErr w:type="spellStart"/>
             <w:r>
               <w:t>Github</w:t>
             </w:r>
+            <w:proofErr w:type="spellEnd"/>
             <w:r>
               <w:br/>
             </w:r>
@@ -406,9 +428,11 @@
               <w:jc w:val="center"/>
               <w:cnfStyle w:val="000000100000" w:firstRow="0" w:lastRow="0" w:firstColumn="0" w:lastColumn="0" w:oddVBand="0" w:evenVBand="0" w:oddHBand="1" w:evenHBand="0" w:firstRowFirstColumn="0" w:firstRowLastColumn="0" w:lastRowFirstColumn="0" w:lastRowLastColumn="0"/>
             </w:pPr>
+            <w:proofErr w:type="spellStart"/>
             <w:r>
               <w:t>Canva</w:t>
             </w:r>
+            <w:proofErr w:type="spellEnd"/>
             <w:r>
               <w:t>, Designüberlegungen</w:t>
             </w:r>
@@ -439,9 +463,11 @@
               <w:jc w:val="center"/>
               <w:cnfStyle w:val="000000000000" w:firstRow="0" w:lastRow="0" w:firstColumn="0" w:lastColumn="0" w:oddVBand="0" w:evenVBand="0" w:oddHBand="0" w:evenHBand="0" w:firstRowFirstColumn="0" w:firstRowLastColumn="0" w:lastRowFirstColumn="0" w:lastRowLastColumn="0"/>
             </w:pPr>
+            <w:proofErr w:type="spellStart"/>
             <w:r>
               <w:t>Canva</w:t>
             </w:r>
+            <w:proofErr w:type="spellEnd"/>
             <w:r>
               <w:br/>
             </w:r>
@@ -465,9 +491,11 @@
               <w:jc w:val="center"/>
               <w:cnfStyle w:val="000000000000" w:firstRow="0" w:lastRow="0" w:firstColumn="0" w:lastColumn="0" w:oddVBand="0" w:evenVBand="0" w:oddHBand="0" w:evenHBand="0" w:firstRowFirstColumn="0" w:firstRowLastColumn="0" w:lastRowFirstColumn="0" w:lastRowLastColumn="0"/>
             </w:pPr>
+            <w:proofErr w:type="spellStart"/>
             <w:r>
               <w:t>Canva</w:t>
             </w:r>
+            <w:proofErr w:type="spellEnd"/>
             <w:r>
               <w:br/>
             </w:r>
@@ -485,9 +513,11 @@
               <w:jc w:val="center"/>
               <w:cnfStyle w:val="000000000000" w:firstRow="0" w:lastRow="0" w:firstColumn="0" w:lastColumn="0" w:oddVBand="0" w:evenVBand="0" w:oddHBand="0" w:evenHBand="0" w:firstRowFirstColumn="0" w:firstRowLastColumn="0" w:lastRowFirstColumn="0" w:lastRowLastColumn="0"/>
             </w:pPr>
+            <w:proofErr w:type="spellStart"/>
             <w:r>
               <w:t>Canva</w:t>
             </w:r>
+            <w:proofErr w:type="spellEnd"/>
             <w:r>
               <w:br/>
             </w:r>
@@ -505,14 +535,21 @@
               <w:jc w:val="center"/>
               <w:cnfStyle w:val="000000000000" w:firstRow="0" w:lastRow="0" w:firstColumn="0" w:lastColumn="0" w:oddVBand="0" w:evenVBand="0" w:oddHBand="0" w:evenHBand="0" w:firstRowFirstColumn="0" w:firstRowLastColumn="0" w:lastRowFirstColumn="0" w:lastRowLastColumn="0"/>
             </w:pPr>
+            <w:proofErr w:type="spellStart"/>
             <w:r>
               <w:t>Canva</w:t>
             </w:r>
+            <w:proofErr w:type="spellEnd"/>
             <w:r>
               <w:br/>
             </w:r>
-            <w:r>
-              <w:t>Github-Ordnung</w:t>
+            <w:proofErr w:type="spellStart"/>
+            <w:r>
+              <w:t>Github</w:t>
+            </w:r>
+            <w:proofErr w:type="spellEnd"/>
+            <w:r>
+              <w:t>-Ordnung</w:t>
             </w:r>
           </w:p>
         </w:tc>
@@ -545,9 +582,11 @@
               <w:jc w:val="center"/>
               <w:cnfStyle w:val="000000100000" w:firstRow="0" w:lastRow="0" w:firstColumn="0" w:lastColumn="0" w:oddVBand="0" w:evenVBand="0" w:oddHBand="1" w:evenHBand="0" w:firstRowFirstColumn="0" w:firstRowLastColumn="0" w:lastRowFirstColumn="0" w:lastRowLastColumn="0"/>
             </w:pPr>
+            <w:proofErr w:type="spellStart"/>
             <w:r>
               <w:t>Canva</w:t>
             </w:r>
+            <w:proofErr w:type="spellEnd"/>
             <w:r>
               <w:t xml:space="preserve"> fertig</w:t>
             </w:r>
@@ -959,6 +998,113 @@
             <w:r>
               <w:t>Review-Seite</w:t>
             </w:r>
+          </w:p>
+        </w:tc>
+      </w:tr>
+      <w:tr>
+        <w:trPr>
+          <w:cnfStyle w:val="000000100000" w:firstRow="0" w:lastRow="0" w:firstColumn="0" w:lastColumn="0" w:oddVBand="0" w:evenVBand="0" w:oddHBand="1" w:evenHBand="0" w:firstRowFirstColumn="0" w:firstRowLastColumn="0" w:lastRowFirstColumn="0" w:lastRowLastColumn="0"/>
+        </w:trPr>
+        <w:tc>
+          <w:tcPr>
+            <w:cnfStyle w:val="001000000000" w:firstRow="0" w:lastRow="0" w:firstColumn="1" w:lastColumn="0" w:oddVBand="0" w:evenVBand="0" w:oddHBand="0" w:evenHBand="0" w:firstRowFirstColumn="0" w:firstRowLastColumn="0" w:lastRowFirstColumn="0" w:lastRowLastColumn="0"/>
+            <w:tcW w:w="988" w:type="dxa"/>
+          </w:tcPr>
+          <w:p>
+            <w:pPr>
+              <w:jc w:val="center"/>
+            </w:pPr>
+            <w:r>
+              <w:t>06.05</w:t>
+            </w:r>
+          </w:p>
+        </w:tc>
+        <w:tc>
+          <w:tcPr>
+            <w:tcW w:w="8074" w:type="dxa"/>
+            <w:gridSpan w:val="4"/>
+          </w:tcPr>
+          <w:p>
+            <w:pPr>
+              <w:jc w:val="center"/>
+              <w:cnfStyle w:val="000000100000" w:firstRow="0" w:lastRow="0" w:firstColumn="0" w:lastColumn="0" w:oddVBand="0" w:evenVBand="0" w:oddHBand="1" w:evenHBand="0" w:firstRowFirstColumn="0" w:firstRowLastColumn="0" w:lastRowFirstColumn="0" w:lastRowLastColumn="0"/>
+            </w:pPr>
+            <w:r>
+              <w:t xml:space="preserve">Django mit Seiten verbunden, </w:t>
+            </w:r>
+            <w:proofErr w:type="spellStart"/>
+            <w:r>
+              <w:t>Branches</w:t>
+            </w:r>
+            <w:proofErr w:type="spellEnd"/>
+            <w:r>
+              <w:t xml:space="preserve"> </w:t>
+            </w:r>
+            <w:proofErr w:type="spellStart"/>
+            <w:r>
+              <w:t>merged</w:t>
+            </w:r>
+            <w:proofErr w:type="spellEnd"/>
+          </w:p>
+        </w:tc>
+      </w:tr>
+      <w:tr>
+        <w:tc>
+          <w:tcPr>
+            <w:cnfStyle w:val="001000000000" w:firstRow="0" w:lastRow="0" w:firstColumn="1" w:lastColumn="0" w:oddVBand="0" w:evenVBand="0" w:oddHBand="0" w:evenHBand="0" w:firstRowFirstColumn="0" w:firstRowLastColumn="0" w:lastRowFirstColumn="0" w:lastRowLastColumn="0"/>
+            <w:tcW w:w="988" w:type="dxa"/>
+          </w:tcPr>
+          <w:p>
+            <w:pPr>
+              <w:jc w:val="center"/>
+            </w:pPr>
+            <w:r>
+              <w:t>07.05</w:t>
+            </w:r>
+          </w:p>
+        </w:tc>
+        <w:tc>
+          <w:tcPr>
+            <w:tcW w:w="2126" w:type="dxa"/>
+          </w:tcPr>
+          <w:p>
+            <w:pPr>
+              <w:jc w:val="center"/>
+              <w:cnfStyle w:val="000000000000" w:firstRow="0" w:lastRow="0" w:firstColumn="0" w:lastColumn="0" w:oddVBand="0" w:evenVBand="0" w:oddHBand="0" w:evenHBand="0" w:firstRowFirstColumn="0" w:firstRowLastColumn="0" w:lastRowFirstColumn="0" w:lastRowLastColumn="0"/>
+            </w:pPr>
+          </w:p>
+        </w:tc>
+        <w:tc>
+          <w:tcPr>
+            <w:tcW w:w="1798" w:type="dxa"/>
+          </w:tcPr>
+          <w:p>
+            <w:pPr>
+              <w:jc w:val="center"/>
+              <w:cnfStyle w:val="000000000000" w:firstRow="0" w:lastRow="0" w:firstColumn="0" w:lastColumn="0" w:oddVBand="0" w:evenVBand="0" w:oddHBand="0" w:evenHBand="0" w:firstRowFirstColumn="0" w:firstRowLastColumn="0" w:lastRowFirstColumn="0" w:lastRowLastColumn="0"/>
+            </w:pPr>
+          </w:p>
+        </w:tc>
+        <w:tc>
+          <w:tcPr>
+            <w:tcW w:w="2075" w:type="dxa"/>
+          </w:tcPr>
+          <w:p>
+            <w:pPr>
+              <w:jc w:val="center"/>
+              <w:cnfStyle w:val="000000000000" w:firstRow="0" w:lastRow="0" w:firstColumn="0" w:lastColumn="0" w:oddVBand="0" w:evenVBand="0" w:oddHBand="0" w:evenHBand="0" w:firstRowFirstColumn="0" w:firstRowLastColumn="0" w:lastRowFirstColumn="0" w:lastRowLastColumn="0"/>
+            </w:pPr>
+          </w:p>
+        </w:tc>
+        <w:tc>
+          <w:tcPr>
+            <w:tcW w:w="2075" w:type="dxa"/>
+          </w:tcPr>
+          <w:p>
+            <w:pPr>
+              <w:jc w:val="center"/>
+              <w:cnfStyle w:val="000000000000" w:firstRow="0" w:lastRow="0" w:firstColumn="0" w:lastColumn="0" w:oddVBand="0" w:evenVBand="0" w:oddHBand="0" w:evenHBand="0" w:firstRowFirstColumn="0" w:firstRowLastColumn="0" w:lastRowFirstColumn="0" w:lastRowLastColumn="0"/>
+            </w:pPr>
           </w:p>
         </w:tc>
       </w:tr>

--- a/Planung/Protokoll.docx
+++ b/Planung/Protokoll.docx
@@ -1038,13 +1038,8 @@
             </w:r>
             <w:proofErr w:type="spellEnd"/>
             <w:r>
-              <w:t xml:space="preserve"> </w:t>
-            </w:r>
-            <w:proofErr w:type="spellStart"/>
-            <w:r>
-              <w:t>merged</w:t>
-            </w:r>
-            <w:proofErr w:type="spellEnd"/>
+              <w:t xml:space="preserve"> merged</w:t>
+            </w:r>
           </w:p>
         </w:tc>
       </w:tr>
@@ -1072,17 +1067,24 @@
               <w:jc w:val="center"/>
               <w:cnfStyle w:val="000000000000" w:firstRow="0" w:lastRow="0" w:firstColumn="0" w:lastColumn="0" w:oddVBand="0" w:evenVBand="0" w:oddHBand="0" w:evenHBand="0" w:firstRowFirstColumn="0" w:firstRowLastColumn="0" w:lastRowFirstColumn="0" w:lastRowLastColumn="0"/>
             </w:pPr>
-          </w:p>
-        </w:tc>
-        <w:tc>
-          <w:tcPr>
-            <w:tcW w:w="1798" w:type="dxa"/>
+            <w:r>
+              <w:t>Bilder geändert</w:t>
+            </w:r>
+          </w:p>
+        </w:tc>
+        <w:tc>
+          <w:tcPr>
+            <w:tcW w:w="3873" w:type="dxa"/>
+            <w:gridSpan w:val="2"/>
           </w:tcPr>
           <w:p>
             <w:pPr>
               <w:jc w:val="center"/>
               <w:cnfStyle w:val="000000000000" w:firstRow="0" w:lastRow="0" w:firstColumn="0" w:lastColumn="0" w:oddVBand="0" w:evenVBand="0" w:oddHBand="0" w:evenHBand="0" w:firstRowFirstColumn="0" w:firstRowLastColumn="0" w:lastRowFirstColumn="0" w:lastRowLastColumn="0"/>
             </w:pPr>
+            <w:r>
+              <w:t>Datenbank, Django</w:t>
+            </w:r>
           </w:p>
         </w:tc>
         <w:tc>
@@ -1094,17 +1096,14 @@
               <w:jc w:val="center"/>
               <w:cnfStyle w:val="000000000000" w:firstRow="0" w:lastRow="0" w:firstColumn="0" w:lastColumn="0" w:oddVBand="0" w:evenVBand="0" w:oddHBand="0" w:evenHBand="0" w:firstRowFirstColumn="0" w:firstRowLastColumn="0" w:lastRowFirstColumn="0" w:lastRowLastColumn="0"/>
             </w:pPr>
-          </w:p>
-        </w:tc>
-        <w:tc>
-          <w:tcPr>
-            <w:tcW w:w="2075" w:type="dxa"/>
-          </w:tcPr>
-          <w:p>
-            <w:pPr>
-              <w:jc w:val="center"/>
-              <w:cnfStyle w:val="000000000000" w:firstRow="0" w:lastRow="0" w:firstColumn="0" w:lastColumn="0" w:oddVBand="0" w:evenVBand="0" w:oddHBand="0" w:evenHBand="0" w:firstRowFirstColumn="0" w:firstRowLastColumn="0" w:lastRowFirstColumn="0" w:lastRowLastColumn="0"/>
-            </w:pPr>
+            <w:proofErr w:type="spellStart"/>
+            <w:r>
+              <w:t>LogIn</w:t>
+            </w:r>
+            <w:proofErr w:type="spellEnd"/>
+            <w:r>
+              <w:t xml:space="preserve"> überarbeitet</w:t>
+            </w:r>
           </w:p>
         </w:tc>
       </w:tr>

--- a/Planung/Protokoll.docx
+++ b/Planung/Protokoll.docx
@@ -79,23 +79,13 @@
           </wp:anchor>
         </w:drawing>
       </w:r>
-      <w:proofErr w:type="spellStart"/>
       <w:r>
         <w:rPr>
           <w:color w:val="0E2841" w:themeColor="text2"/>
           <w:sz w:val="52"/>
           <w:szCs w:val="52"/>
         </w:rPr>
-        <w:t>Social</w:t>
-      </w:r>
-      <w:proofErr w:type="spellEnd"/>
-      <w:r>
-        <w:rPr>
-          <w:color w:val="0E2841" w:themeColor="text2"/>
-          <w:sz w:val="52"/>
-          <w:szCs w:val="52"/>
-        </w:rPr>
-        <w:t xml:space="preserve"> Solutions</w:t>
+        <w:t>Social Solutions</w:t>
       </w:r>
     </w:p>
     <w:p>
@@ -128,7 +118,8 @@
         <w:gridCol w:w="988"/>
         <w:gridCol w:w="2126"/>
         <w:gridCol w:w="1798"/>
-        <w:gridCol w:w="2075"/>
+        <w:gridCol w:w="138"/>
+        <w:gridCol w:w="1937"/>
         <w:gridCol w:w="2075"/>
       </w:tblGrid>
       <w:tr>
@@ -180,6 +171,7 @@
         <w:tc>
           <w:tcPr>
             <w:tcW w:w="2075" w:type="dxa"/>
+            <w:gridSpan w:val="2"/>
           </w:tcPr>
           <w:p>
             <w:pPr>
@@ -227,7 +219,7 @@
         <w:tc>
           <w:tcPr>
             <w:tcW w:w="5999" w:type="dxa"/>
-            <w:gridSpan w:val="3"/>
+            <w:gridSpan w:val="4"/>
           </w:tcPr>
           <w:p>
             <w:pPr>
@@ -247,15 +239,7 @@
               <w:br/>
             </w:r>
             <w:r>
-              <w:t xml:space="preserve">Sammlung von Fotos für </w:t>
-            </w:r>
-            <w:proofErr w:type="spellStart"/>
-            <w:r>
-              <w:t>Social</w:t>
-            </w:r>
-            <w:proofErr w:type="spellEnd"/>
-            <w:r>
-              <w:t xml:space="preserve"> Media</w:t>
+              <w:t>Sammlung von Fotos für Social Media</w:t>
             </w:r>
           </w:p>
         </w:tc>
@@ -292,7 +276,7 @@
         <w:tc>
           <w:tcPr>
             <w:tcW w:w="8074" w:type="dxa"/>
-            <w:gridSpan w:val="4"/>
+            <w:gridSpan w:val="5"/>
           </w:tcPr>
           <w:p>
             <w:pPr>
@@ -340,7 +324,7 @@
         <w:tc>
           <w:tcPr>
             <w:tcW w:w="5948" w:type="dxa"/>
-            <w:gridSpan w:val="3"/>
+            <w:gridSpan w:val="4"/>
           </w:tcPr>
           <w:p>
             <w:pPr>
@@ -371,26 +355,22 @@
         <w:tc>
           <w:tcPr>
             <w:tcW w:w="8074" w:type="dxa"/>
-            <w:gridSpan w:val="4"/>
-          </w:tcPr>
-          <w:p>
-            <w:pPr>
-              <w:jc w:val="center"/>
-              <w:cnfStyle w:val="000000000000" w:firstRow="0" w:lastRow="0" w:firstColumn="0" w:lastColumn="0" w:oddVBand="0" w:evenVBand="0" w:oddHBand="0" w:evenHBand="0" w:firstRowFirstColumn="0" w:firstRowLastColumn="0" w:lastRowFirstColumn="0" w:lastRowLastColumn="0"/>
-            </w:pPr>
-            <w:proofErr w:type="spellStart"/>
+            <w:gridSpan w:val="5"/>
+          </w:tcPr>
+          <w:p>
+            <w:pPr>
+              <w:jc w:val="center"/>
+              <w:cnfStyle w:val="000000000000" w:firstRow="0" w:lastRow="0" w:firstColumn="0" w:lastColumn="0" w:oddVBand="0" w:evenVBand="0" w:oddHBand="0" w:evenHBand="0" w:firstRowFirstColumn="0" w:firstRowLastColumn="0" w:lastRowFirstColumn="0" w:lastRowLastColumn="0"/>
+            </w:pPr>
             <w:r>
               <w:t>Trello</w:t>
             </w:r>
-            <w:proofErr w:type="spellEnd"/>
             <w:r>
               <w:br/>
             </w:r>
-            <w:proofErr w:type="spellStart"/>
             <w:r>
               <w:t>Github</w:t>
             </w:r>
-            <w:proofErr w:type="spellEnd"/>
             <w:r>
               <w:br/>
             </w:r>
@@ -421,18 +401,16 @@
         <w:tc>
           <w:tcPr>
             <w:tcW w:w="8074" w:type="dxa"/>
-            <w:gridSpan w:val="4"/>
+            <w:gridSpan w:val="5"/>
           </w:tcPr>
           <w:p>
             <w:pPr>
               <w:jc w:val="center"/>
               <w:cnfStyle w:val="000000100000" w:firstRow="0" w:lastRow="0" w:firstColumn="0" w:lastColumn="0" w:oddVBand="0" w:evenVBand="0" w:oddHBand="1" w:evenHBand="0" w:firstRowFirstColumn="0" w:firstRowLastColumn="0" w:lastRowFirstColumn="0" w:lastRowLastColumn="0"/>
             </w:pPr>
-            <w:proofErr w:type="spellStart"/>
             <w:r>
               <w:t>Canva</w:t>
             </w:r>
-            <w:proofErr w:type="spellEnd"/>
             <w:r>
               <w:t>, Designüberlegungen</w:t>
             </w:r>
@@ -463,11 +441,9 @@
               <w:jc w:val="center"/>
               <w:cnfStyle w:val="000000000000" w:firstRow="0" w:lastRow="0" w:firstColumn="0" w:lastColumn="0" w:oddVBand="0" w:evenVBand="0" w:oddHBand="0" w:evenHBand="0" w:firstRowFirstColumn="0" w:firstRowLastColumn="0" w:lastRowFirstColumn="0" w:lastRowLastColumn="0"/>
             </w:pPr>
-            <w:proofErr w:type="spellStart"/>
             <w:r>
               <w:t>Canva</w:t>
             </w:r>
-            <w:proofErr w:type="spellEnd"/>
             <w:r>
               <w:br/>
             </w:r>
@@ -491,11 +467,9 @@
               <w:jc w:val="center"/>
               <w:cnfStyle w:val="000000000000" w:firstRow="0" w:lastRow="0" w:firstColumn="0" w:lastColumn="0" w:oddVBand="0" w:evenVBand="0" w:oddHBand="0" w:evenHBand="0" w:firstRowFirstColumn="0" w:firstRowLastColumn="0" w:lastRowFirstColumn="0" w:lastRowLastColumn="0"/>
             </w:pPr>
-            <w:proofErr w:type="spellStart"/>
             <w:r>
               <w:t>Canva</w:t>
             </w:r>
-            <w:proofErr w:type="spellEnd"/>
             <w:r>
               <w:br/>
             </w:r>
@@ -507,17 +481,16 @@
         <w:tc>
           <w:tcPr>
             <w:tcW w:w="2075" w:type="dxa"/>
-          </w:tcPr>
-          <w:p>
-            <w:pPr>
-              <w:jc w:val="center"/>
-              <w:cnfStyle w:val="000000000000" w:firstRow="0" w:lastRow="0" w:firstColumn="0" w:lastColumn="0" w:oddVBand="0" w:evenVBand="0" w:oddHBand="0" w:evenHBand="0" w:firstRowFirstColumn="0" w:firstRowLastColumn="0" w:lastRowFirstColumn="0" w:lastRowLastColumn="0"/>
-            </w:pPr>
-            <w:proofErr w:type="spellStart"/>
+            <w:gridSpan w:val="2"/>
+          </w:tcPr>
+          <w:p>
+            <w:pPr>
+              <w:jc w:val="center"/>
+              <w:cnfStyle w:val="000000000000" w:firstRow="0" w:lastRow="0" w:firstColumn="0" w:lastColumn="0" w:oddVBand="0" w:evenVBand="0" w:oddHBand="0" w:evenHBand="0" w:firstRowFirstColumn="0" w:firstRowLastColumn="0" w:lastRowFirstColumn="0" w:lastRowLastColumn="0"/>
+            </w:pPr>
             <w:r>
               <w:t>Canva</w:t>
             </w:r>
-            <w:proofErr w:type="spellEnd"/>
             <w:r>
               <w:br/>
             </w:r>
@@ -535,21 +508,14 @@
               <w:jc w:val="center"/>
               <w:cnfStyle w:val="000000000000" w:firstRow="0" w:lastRow="0" w:firstColumn="0" w:lastColumn="0" w:oddVBand="0" w:evenVBand="0" w:oddHBand="0" w:evenHBand="0" w:firstRowFirstColumn="0" w:firstRowLastColumn="0" w:lastRowFirstColumn="0" w:lastRowLastColumn="0"/>
             </w:pPr>
-            <w:proofErr w:type="spellStart"/>
             <w:r>
               <w:t>Canva</w:t>
             </w:r>
-            <w:proofErr w:type="spellEnd"/>
             <w:r>
               <w:br/>
             </w:r>
-            <w:proofErr w:type="spellStart"/>
-            <w:r>
-              <w:t>Github</w:t>
-            </w:r>
-            <w:proofErr w:type="spellEnd"/>
-            <w:r>
-              <w:t>-Ordnung</w:t>
+            <w:r>
+              <w:t>Github-Ordnung</w:t>
             </w:r>
           </w:p>
         </w:tc>
@@ -575,18 +541,16 @@
         <w:tc>
           <w:tcPr>
             <w:tcW w:w="8074" w:type="dxa"/>
-            <w:gridSpan w:val="4"/>
+            <w:gridSpan w:val="5"/>
           </w:tcPr>
           <w:p>
             <w:pPr>
               <w:jc w:val="center"/>
               <w:cnfStyle w:val="000000100000" w:firstRow="0" w:lastRow="0" w:firstColumn="0" w:lastColumn="0" w:oddVBand="0" w:evenVBand="0" w:oddHBand="1" w:evenHBand="0" w:firstRowFirstColumn="0" w:firstRowLastColumn="0" w:lastRowFirstColumn="0" w:lastRowLastColumn="0"/>
             </w:pPr>
-            <w:proofErr w:type="spellStart"/>
             <w:r>
               <w:t>Canva</w:t>
             </w:r>
-            <w:proofErr w:type="spellEnd"/>
             <w:r>
               <w:t xml:space="preserve"> fertig</w:t>
             </w:r>
@@ -654,6 +618,7 @@
         <w:tc>
           <w:tcPr>
             <w:tcW w:w="2075" w:type="dxa"/>
+            <w:gridSpan w:val="2"/>
           </w:tcPr>
           <w:p>
             <w:pPr>
@@ -729,6 +694,7 @@
         <w:tc>
           <w:tcPr>
             <w:tcW w:w="2075" w:type="dxa"/>
+            <w:gridSpan w:val="2"/>
           </w:tcPr>
           <w:p>
             <w:pPr>
@@ -801,6 +767,7 @@
         <w:tc>
           <w:tcPr>
             <w:tcW w:w="2075" w:type="dxa"/>
+            <w:gridSpan w:val="2"/>
           </w:tcPr>
           <w:p>
             <w:pPr>
@@ -876,6 +843,7 @@
         <w:tc>
           <w:tcPr>
             <w:tcW w:w="2075" w:type="dxa"/>
+            <w:gridSpan w:val="2"/>
           </w:tcPr>
           <w:p>
             <w:pPr>
@@ -966,6 +934,7 @@
         <w:tc>
           <w:tcPr>
             <w:tcW w:w="2075" w:type="dxa"/>
+            <w:gridSpan w:val="2"/>
           </w:tcPr>
           <w:p>
             <w:pPr>
@@ -1022,7 +991,7 @@
         <w:tc>
           <w:tcPr>
             <w:tcW w:w="8074" w:type="dxa"/>
-            <w:gridSpan w:val="4"/>
+            <w:gridSpan w:val="5"/>
           </w:tcPr>
           <w:p>
             <w:pPr>
@@ -1030,15 +999,7 @@
               <w:cnfStyle w:val="000000100000" w:firstRow="0" w:lastRow="0" w:firstColumn="0" w:lastColumn="0" w:oddVBand="0" w:evenVBand="0" w:oddHBand="1" w:evenHBand="0" w:firstRowFirstColumn="0" w:firstRowLastColumn="0" w:lastRowFirstColumn="0" w:lastRowLastColumn="0"/>
             </w:pPr>
             <w:r>
-              <w:t xml:space="preserve">Django mit Seiten verbunden, </w:t>
-            </w:r>
-            <w:proofErr w:type="spellStart"/>
-            <w:r>
-              <w:t>Branches</w:t>
-            </w:r>
-            <w:proofErr w:type="spellEnd"/>
-            <w:r>
-              <w:t xml:space="preserve"> merged</w:t>
+              <w:t>Django mit Seiten verbunden, Branches merged</w:t>
             </w:r>
           </w:p>
         </w:tc>
@@ -1075,15 +1036,100 @@
         <w:tc>
           <w:tcPr>
             <w:tcW w:w="3873" w:type="dxa"/>
+            <w:gridSpan w:val="3"/>
+          </w:tcPr>
+          <w:p>
+            <w:pPr>
+              <w:jc w:val="center"/>
+              <w:cnfStyle w:val="000000000000" w:firstRow="0" w:lastRow="0" w:firstColumn="0" w:lastColumn="0" w:oddVBand="0" w:evenVBand="0" w:oddHBand="0" w:evenHBand="0" w:firstRowFirstColumn="0" w:firstRowLastColumn="0" w:lastRowFirstColumn="0" w:lastRowLastColumn="0"/>
+            </w:pPr>
+            <w:r>
+              <w:t>Datenbank, Django</w:t>
+            </w:r>
+          </w:p>
+        </w:tc>
+        <w:tc>
+          <w:tcPr>
+            <w:tcW w:w="2075" w:type="dxa"/>
+          </w:tcPr>
+          <w:p>
+            <w:pPr>
+              <w:jc w:val="center"/>
+              <w:cnfStyle w:val="000000000000" w:firstRow="0" w:lastRow="0" w:firstColumn="0" w:lastColumn="0" w:oddVBand="0" w:evenVBand="0" w:oddHBand="0" w:evenHBand="0" w:firstRowFirstColumn="0" w:firstRowLastColumn="0" w:lastRowFirstColumn="0" w:lastRowLastColumn="0"/>
+            </w:pPr>
+            <w:r>
+              <w:t>LogIn überarbeitet</w:t>
+            </w:r>
+          </w:p>
+        </w:tc>
+      </w:tr>
+      <w:tr>
+        <w:trPr>
+          <w:cnfStyle w:val="000000100000" w:firstRow="0" w:lastRow="0" w:firstColumn="0" w:lastColumn="0" w:oddVBand="0" w:evenVBand="0" w:oddHBand="1" w:evenHBand="0" w:firstRowFirstColumn="0" w:firstRowLastColumn="0" w:lastRowFirstColumn="0" w:lastRowLastColumn="0"/>
+        </w:trPr>
+        <w:tc>
+          <w:tcPr>
+            <w:cnfStyle w:val="001000000000" w:firstRow="0" w:lastRow="0" w:firstColumn="1" w:lastColumn="0" w:oddVBand="0" w:evenVBand="0" w:oddHBand="0" w:evenHBand="0" w:firstRowFirstColumn="0" w:firstRowLastColumn="0" w:lastRowFirstColumn="0" w:lastRowLastColumn="0"/>
+            <w:tcW w:w="988" w:type="dxa"/>
+          </w:tcPr>
+          <w:p>
+            <w:pPr>
+              <w:jc w:val="center"/>
+            </w:pPr>
+            <w:r>
+              <w:t>13.05</w:t>
+            </w:r>
+          </w:p>
+        </w:tc>
+        <w:tc>
+          <w:tcPr>
+            <w:tcW w:w="2126" w:type="dxa"/>
+          </w:tcPr>
+          <w:p>
+            <w:pPr>
+              <w:jc w:val="center"/>
+              <w:cnfStyle w:val="000000100000" w:firstRow="0" w:lastRow="0" w:firstColumn="0" w:lastColumn="0" w:oddVBand="0" w:evenVBand="0" w:oddHBand="1" w:evenHBand="0" w:firstRowFirstColumn="0" w:firstRowLastColumn="0" w:lastRowFirstColumn="0" w:lastRowLastColumn="0"/>
+            </w:pPr>
+            <w:r>
+              <w:t>LogIn JS</w:t>
+            </w:r>
+          </w:p>
+        </w:tc>
+        <w:tc>
+          <w:tcPr>
+            <w:tcW w:w="1936" w:type="dxa"/>
             <w:gridSpan w:val="2"/>
           </w:tcPr>
           <w:p>
             <w:pPr>
               <w:jc w:val="center"/>
-              <w:cnfStyle w:val="000000000000" w:firstRow="0" w:lastRow="0" w:firstColumn="0" w:lastColumn="0" w:oddVBand="0" w:evenVBand="0" w:oddHBand="0" w:evenHBand="0" w:firstRowFirstColumn="0" w:firstRowLastColumn="0" w:lastRowFirstColumn="0" w:lastRowLastColumn="0"/>
-            </w:pPr>
-            <w:r>
-              <w:t>Datenbank, Django</w:t>
+              <w:cnfStyle w:val="000000100000" w:firstRow="0" w:lastRow="0" w:firstColumn="0" w:lastColumn="0" w:oddVBand="0" w:evenVBand="0" w:oddHBand="1" w:evenHBand="0" w:firstRowFirstColumn="0" w:firstRowLastColumn="0" w:lastRowFirstColumn="0" w:lastRowLastColumn="0"/>
+            </w:pPr>
+            <w:r>
+              <w:t>LDAP (AD)</w:t>
+            </w:r>
+          </w:p>
+        </w:tc>
+        <w:tc>
+          <w:tcPr>
+            <w:tcW w:w="1937" w:type="dxa"/>
+          </w:tcPr>
+          <w:p>
+            <w:pPr>
+              <w:jc w:val="center"/>
+              <w:cnfStyle w:val="000000100000" w:firstRow="0" w:lastRow="0" w:firstColumn="0" w:lastColumn="0" w:oddVBand="0" w:evenVBand="0" w:oddHBand="1" w:evenHBand="0" w:firstRowFirstColumn="0" w:firstRowLastColumn="0" w:lastRowFirstColumn="0" w:lastRowLastColumn="0"/>
+            </w:pPr>
+            <w:r>
+              <w:t>Auslesemethoden</w:t>
+            </w:r>
+          </w:p>
+          <w:p>
+            <w:pPr>
+              <w:jc w:val="center"/>
+              <w:cnfStyle w:val="000000100000" w:firstRow="0" w:lastRow="0" w:firstColumn="0" w:lastColumn="0" w:oddVBand="0" w:evenVBand="0" w:oddHBand="1" w:evenHBand="0" w:firstRowFirstColumn="0" w:firstRowLastColumn="0" w:lastRowFirstColumn="0" w:lastRowLastColumn="0"/>
+            </w:pPr>
+            <w:r>
+              <w:t>für Rezensionen</w:t>
             </w:r>
           </w:p>
         </w:tc>
@@ -1094,15 +1140,92 @@
           <w:p>
             <w:pPr>
               <w:jc w:val="center"/>
-              <w:cnfStyle w:val="000000000000" w:firstRow="0" w:lastRow="0" w:firstColumn="0" w:lastColumn="0" w:oddVBand="0" w:evenVBand="0" w:oddHBand="0" w:evenHBand="0" w:firstRowFirstColumn="0" w:firstRowLastColumn="0" w:lastRowFirstColumn="0" w:lastRowLastColumn="0"/>
-            </w:pPr>
-            <w:proofErr w:type="spellStart"/>
-            <w:r>
-              <w:t>LogIn</w:t>
-            </w:r>
-            <w:proofErr w:type="spellEnd"/>
-            <w:r>
-              <w:t xml:space="preserve"> überarbeitet</w:t>
+              <w:cnfStyle w:val="000000100000" w:firstRow="0" w:lastRow="0" w:firstColumn="0" w:lastColumn="0" w:oddVBand="0" w:evenVBand="0" w:oddHBand="1" w:evenHBand="0" w:firstRowFirstColumn="0" w:firstRowLastColumn="0" w:lastRowFirstColumn="0" w:lastRowLastColumn="0"/>
+            </w:pPr>
+            <w:r>
+              <w:t>Galerie angepasst</w:t>
+            </w:r>
+          </w:p>
+        </w:tc>
+      </w:tr>
+      <w:tr>
+        <w:tc>
+          <w:tcPr>
+            <w:cnfStyle w:val="001000000000" w:firstRow="0" w:lastRow="0" w:firstColumn="1" w:lastColumn="0" w:oddVBand="0" w:evenVBand="0" w:oddHBand="0" w:evenHBand="0" w:firstRowFirstColumn="0" w:firstRowLastColumn="0" w:lastRowFirstColumn="0" w:lastRowLastColumn="0"/>
+            <w:tcW w:w="988" w:type="dxa"/>
+          </w:tcPr>
+          <w:p>
+            <w:pPr>
+              <w:jc w:val="center"/>
+            </w:pPr>
+            <w:r>
+              <w:t>14.05</w:t>
+            </w:r>
+          </w:p>
+        </w:tc>
+        <w:tc>
+          <w:tcPr>
+            <w:tcW w:w="2126" w:type="dxa"/>
+          </w:tcPr>
+          <w:p>
+            <w:pPr>
+              <w:jc w:val="center"/>
+              <w:cnfStyle w:val="000000000000" w:firstRow="0" w:lastRow="0" w:firstColumn="0" w:lastColumn="0" w:oddVBand="0" w:evenVBand="0" w:oddHBand="0" w:evenHBand="0" w:firstRowFirstColumn="0" w:firstRowLastColumn="0" w:lastRowFirstColumn="0" w:lastRowLastColumn="0"/>
+            </w:pPr>
+            <w:r>
+              <w:t>Diverse Bugfixes</w:t>
+            </w:r>
+          </w:p>
+        </w:tc>
+        <w:tc>
+          <w:tcPr>
+            <w:tcW w:w="1936" w:type="dxa"/>
+            <w:gridSpan w:val="2"/>
+          </w:tcPr>
+          <w:p>
+            <w:pPr>
+              <w:jc w:val="center"/>
+              <w:cnfStyle w:val="000000000000" w:firstRow="0" w:lastRow="0" w:firstColumn="0" w:lastColumn="0" w:oddVBand="0" w:evenVBand="0" w:oddHBand="0" w:evenHBand="0" w:firstRowFirstColumn="0" w:firstRowLastColumn="0" w:lastRowFirstColumn="0" w:lastRowLastColumn="0"/>
+            </w:pPr>
+            <w:r>
+              <w:t>Datenbank exportieren</w:t>
+            </w:r>
+          </w:p>
+          <w:p>
+            <w:pPr>
+              <w:jc w:val="center"/>
+              <w:cnfStyle w:val="000000000000" w:firstRow="0" w:lastRow="0" w:firstColumn="0" w:lastColumn="0" w:oddVBand="0" w:evenVBand="0" w:oddHBand="0" w:evenHBand="0" w:firstRowFirstColumn="0" w:firstRowLastColumn="0" w:lastRowFirstColumn="0" w:lastRowLastColumn="0"/>
+            </w:pPr>
+            <w:r>
+              <w:t>versucht</w:t>
+            </w:r>
+          </w:p>
+        </w:tc>
+        <w:tc>
+          <w:tcPr>
+            <w:tcW w:w="1937" w:type="dxa"/>
+          </w:tcPr>
+          <w:p>
+            <w:pPr>
+              <w:jc w:val="center"/>
+              <w:cnfStyle w:val="000000000000" w:firstRow="0" w:lastRow="0" w:firstColumn="0" w:lastColumn="0" w:oddVBand="0" w:evenVBand="0" w:oddHBand="0" w:evenHBand="0" w:firstRowFirstColumn="0" w:firstRowLastColumn="0" w:lastRowFirstColumn="0" w:lastRowLastColumn="0"/>
+            </w:pPr>
+            <w:r>
+              <w:t>LDAP installiert</w:t>
+            </w:r>
+          </w:p>
+        </w:tc>
+        <w:tc>
+          <w:tcPr>
+            <w:tcW w:w="2075" w:type="dxa"/>
+          </w:tcPr>
+          <w:p>
+            <w:pPr>
+              <w:jc w:val="center"/>
+              <w:cnfStyle w:val="000000000000" w:firstRow="0" w:lastRow="0" w:firstColumn="0" w:lastColumn="0" w:oddVBand="0" w:evenVBand="0" w:oddHBand="0" w:evenHBand="0" w:firstRowFirstColumn="0" w:firstRowLastColumn="0" w:lastRowFirstColumn="0" w:lastRowLastColumn="0"/>
+            </w:pPr>
+            <w:r>
+              <w:t>Galerie angepasst</w:t>
             </w:r>
           </w:p>
         </w:tc>

--- a/Planung/Protokoll.docx
+++ b/Planung/Protokoll.docx
@@ -79,13 +79,23 @@
           </wp:anchor>
         </w:drawing>
       </w:r>
+      <w:proofErr w:type="spellStart"/>
       <w:r>
         <w:rPr>
           <w:color w:val="0E2841" w:themeColor="text2"/>
           <w:sz w:val="52"/>
           <w:szCs w:val="52"/>
         </w:rPr>
-        <w:t>Social Solutions</w:t>
+        <w:t>Social</w:t>
+      </w:r>
+      <w:proofErr w:type="spellEnd"/>
+      <w:r>
+        <w:rPr>
+          <w:color w:val="0E2841" w:themeColor="text2"/>
+          <w:sz w:val="52"/>
+          <w:szCs w:val="52"/>
+        </w:rPr>
+        <w:t xml:space="preserve"> Solutions</w:t>
       </w:r>
     </w:p>
     <w:p>
@@ -239,7 +249,15 @@
               <w:br/>
             </w:r>
             <w:r>
-              <w:t>Sammlung von Fotos für Social Media</w:t>
+              <w:t xml:space="preserve">Sammlung von Fotos für </w:t>
+            </w:r>
+            <w:proofErr w:type="spellStart"/>
+            <w:r>
+              <w:t>Social</w:t>
+            </w:r>
+            <w:proofErr w:type="spellEnd"/>
+            <w:r>
+              <w:t xml:space="preserve"> Media</w:t>
             </w:r>
           </w:p>
         </w:tc>
@@ -362,15 +380,19 @@
               <w:jc w:val="center"/>
               <w:cnfStyle w:val="000000000000" w:firstRow="0" w:lastRow="0" w:firstColumn="0" w:lastColumn="0" w:oddVBand="0" w:evenVBand="0" w:oddHBand="0" w:evenHBand="0" w:firstRowFirstColumn="0" w:firstRowLastColumn="0" w:lastRowFirstColumn="0" w:lastRowLastColumn="0"/>
             </w:pPr>
+            <w:proofErr w:type="spellStart"/>
             <w:r>
               <w:t>Trello</w:t>
             </w:r>
+            <w:proofErr w:type="spellEnd"/>
             <w:r>
               <w:br/>
             </w:r>
+            <w:proofErr w:type="spellStart"/>
             <w:r>
               <w:t>Github</w:t>
             </w:r>
+            <w:proofErr w:type="spellEnd"/>
             <w:r>
               <w:br/>
             </w:r>
@@ -408,9 +430,11 @@
               <w:jc w:val="center"/>
               <w:cnfStyle w:val="000000100000" w:firstRow="0" w:lastRow="0" w:firstColumn="0" w:lastColumn="0" w:oddVBand="0" w:evenVBand="0" w:oddHBand="1" w:evenHBand="0" w:firstRowFirstColumn="0" w:firstRowLastColumn="0" w:lastRowFirstColumn="0" w:lastRowLastColumn="0"/>
             </w:pPr>
+            <w:proofErr w:type="spellStart"/>
             <w:r>
               <w:t>Canva</w:t>
             </w:r>
+            <w:proofErr w:type="spellEnd"/>
             <w:r>
               <w:t>, Designüberlegungen</w:t>
             </w:r>
@@ -441,9 +465,11 @@
               <w:jc w:val="center"/>
               <w:cnfStyle w:val="000000000000" w:firstRow="0" w:lastRow="0" w:firstColumn="0" w:lastColumn="0" w:oddVBand="0" w:evenVBand="0" w:oddHBand="0" w:evenHBand="0" w:firstRowFirstColumn="0" w:firstRowLastColumn="0" w:lastRowFirstColumn="0" w:lastRowLastColumn="0"/>
             </w:pPr>
+            <w:proofErr w:type="spellStart"/>
             <w:r>
               <w:t>Canva</w:t>
             </w:r>
+            <w:proofErr w:type="spellEnd"/>
             <w:r>
               <w:br/>
             </w:r>
@@ -467,9 +493,11 @@
               <w:jc w:val="center"/>
               <w:cnfStyle w:val="000000000000" w:firstRow="0" w:lastRow="0" w:firstColumn="0" w:lastColumn="0" w:oddVBand="0" w:evenVBand="0" w:oddHBand="0" w:evenHBand="0" w:firstRowFirstColumn="0" w:firstRowLastColumn="0" w:lastRowFirstColumn="0" w:lastRowLastColumn="0"/>
             </w:pPr>
+            <w:proofErr w:type="spellStart"/>
             <w:r>
               <w:t>Canva</w:t>
             </w:r>
+            <w:proofErr w:type="spellEnd"/>
             <w:r>
               <w:br/>
             </w:r>
@@ -488,9 +516,11 @@
               <w:jc w:val="center"/>
               <w:cnfStyle w:val="000000000000" w:firstRow="0" w:lastRow="0" w:firstColumn="0" w:lastColumn="0" w:oddVBand="0" w:evenVBand="0" w:oddHBand="0" w:evenHBand="0" w:firstRowFirstColumn="0" w:firstRowLastColumn="0" w:lastRowFirstColumn="0" w:lastRowLastColumn="0"/>
             </w:pPr>
+            <w:proofErr w:type="spellStart"/>
             <w:r>
               <w:t>Canva</w:t>
             </w:r>
+            <w:proofErr w:type="spellEnd"/>
             <w:r>
               <w:br/>
             </w:r>
@@ -508,14 +538,21 @@
               <w:jc w:val="center"/>
               <w:cnfStyle w:val="000000000000" w:firstRow="0" w:lastRow="0" w:firstColumn="0" w:lastColumn="0" w:oddVBand="0" w:evenVBand="0" w:oddHBand="0" w:evenHBand="0" w:firstRowFirstColumn="0" w:firstRowLastColumn="0" w:lastRowFirstColumn="0" w:lastRowLastColumn="0"/>
             </w:pPr>
+            <w:proofErr w:type="spellStart"/>
             <w:r>
               <w:t>Canva</w:t>
             </w:r>
+            <w:proofErr w:type="spellEnd"/>
             <w:r>
               <w:br/>
             </w:r>
-            <w:r>
-              <w:t>Github-Ordnung</w:t>
+            <w:proofErr w:type="spellStart"/>
+            <w:r>
+              <w:t>Github</w:t>
+            </w:r>
+            <w:proofErr w:type="spellEnd"/>
+            <w:r>
+              <w:t>-Ordnung</w:t>
             </w:r>
           </w:p>
         </w:tc>
@@ -548,9 +585,11 @@
               <w:jc w:val="center"/>
               <w:cnfStyle w:val="000000100000" w:firstRow="0" w:lastRow="0" w:firstColumn="0" w:lastColumn="0" w:oddVBand="0" w:evenVBand="0" w:oddHBand="1" w:evenHBand="0" w:firstRowFirstColumn="0" w:firstRowLastColumn="0" w:lastRowFirstColumn="0" w:lastRowLastColumn="0"/>
             </w:pPr>
+            <w:proofErr w:type="spellStart"/>
             <w:r>
               <w:t>Canva</w:t>
             </w:r>
+            <w:proofErr w:type="spellEnd"/>
             <w:r>
               <w:t xml:space="preserve"> fertig</w:t>
             </w:r>
@@ -999,8 +1038,21 @@
               <w:cnfStyle w:val="000000100000" w:firstRow="0" w:lastRow="0" w:firstColumn="0" w:lastColumn="0" w:oddVBand="0" w:evenVBand="0" w:oddHBand="1" w:evenHBand="0" w:firstRowFirstColumn="0" w:firstRowLastColumn="0" w:lastRowFirstColumn="0" w:lastRowLastColumn="0"/>
             </w:pPr>
             <w:r>
-              <w:t>Django mit Seiten verbunden, Branches merged</w:t>
-            </w:r>
+              <w:t xml:space="preserve">Django mit Seiten verbunden, </w:t>
+            </w:r>
+            <w:proofErr w:type="spellStart"/>
+            <w:r>
+              <w:t>Branches</w:t>
+            </w:r>
+            <w:proofErr w:type="spellEnd"/>
+            <w:r>
+              <w:t xml:space="preserve"> </w:t>
+            </w:r>
+            <w:proofErr w:type="spellStart"/>
+            <w:r>
+              <w:t>merged</w:t>
+            </w:r>
+            <w:proofErr w:type="spellEnd"/>
           </w:p>
         </w:tc>
       </w:tr>
@@ -1057,8 +1109,13 @@
               <w:jc w:val="center"/>
               <w:cnfStyle w:val="000000000000" w:firstRow="0" w:lastRow="0" w:firstColumn="0" w:lastColumn="0" w:oddVBand="0" w:evenVBand="0" w:oddHBand="0" w:evenHBand="0" w:firstRowFirstColumn="0" w:firstRowLastColumn="0" w:lastRowFirstColumn="0" w:lastRowLastColumn="0"/>
             </w:pPr>
-            <w:r>
-              <w:t>LogIn überarbeitet</w:t>
+            <w:proofErr w:type="spellStart"/>
+            <w:r>
+              <w:t>LogIn</w:t>
+            </w:r>
+            <w:proofErr w:type="spellEnd"/>
+            <w:r>
+              <w:t xml:space="preserve"> überarbeitet</w:t>
             </w:r>
           </w:p>
         </w:tc>
@@ -1090,8 +1147,13 @@
               <w:jc w:val="center"/>
               <w:cnfStyle w:val="000000100000" w:firstRow="0" w:lastRow="0" w:firstColumn="0" w:lastColumn="0" w:oddVBand="0" w:evenVBand="0" w:oddHBand="1" w:evenHBand="0" w:firstRowFirstColumn="0" w:firstRowLastColumn="0" w:lastRowFirstColumn="0" w:lastRowLastColumn="0"/>
             </w:pPr>
-            <w:r>
-              <w:t>LogIn JS</w:t>
+            <w:proofErr w:type="spellStart"/>
+            <w:r>
+              <w:t>LogIn</w:t>
+            </w:r>
+            <w:proofErr w:type="spellEnd"/>
+            <w:r>
+              <w:t xml:space="preserve"> JS</w:t>
             </w:r>
           </w:p>
         </w:tc>
@@ -1227,6 +1289,154 @@
             <w:r>
               <w:t>Galerie angepasst</w:t>
             </w:r>
+          </w:p>
+        </w:tc>
+      </w:tr>
+      <w:tr>
+        <w:trPr>
+          <w:cnfStyle w:val="000000100000" w:firstRow="0" w:lastRow="0" w:firstColumn="0" w:lastColumn="0" w:oddVBand="0" w:evenVBand="0" w:oddHBand="1" w:evenHBand="0" w:firstRowFirstColumn="0" w:firstRowLastColumn="0" w:lastRowFirstColumn="0" w:lastRowLastColumn="0"/>
+        </w:trPr>
+        <w:tc>
+          <w:tcPr>
+            <w:cnfStyle w:val="001000000000" w:firstRow="0" w:lastRow="0" w:firstColumn="1" w:lastColumn="0" w:oddVBand="0" w:evenVBand="0" w:oddHBand="0" w:evenHBand="0" w:firstRowFirstColumn="0" w:firstRowLastColumn="0" w:lastRowFirstColumn="0" w:lastRowLastColumn="0"/>
+            <w:tcW w:w="988" w:type="dxa"/>
+          </w:tcPr>
+          <w:p>
+            <w:pPr>
+              <w:jc w:val="center"/>
+            </w:pPr>
+            <w:r>
+              <w:t>20.05</w:t>
+            </w:r>
+          </w:p>
+        </w:tc>
+        <w:tc>
+          <w:tcPr>
+            <w:tcW w:w="2126" w:type="dxa"/>
+          </w:tcPr>
+          <w:p>
+            <w:pPr>
+              <w:jc w:val="center"/>
+              <w:cnfStyle w:val="000000100000" w:firstRow="0" w:lastRow="0" w:firstColumn="0" w:lastColumn="0" w:oddVBand="0" w:evenVBand="0" w:oddHBand="1" w:evenHBand="0" w:firstRowFirstColumn="0" w:firstRowLastColumn="0" w:lastRowFirstColumn="0" w:lastRowLastColumn="0"/>
+            </w:pPr>
+            <w:r>
+              <w:t>Galerie,</w:t>
+            </w:r>
+          </w:p>
+          <w:p>
+            <w:pPr>
+              <w:jc w:val="center"/>
+              <w:cnfStyle w:val="000000100000" w:firstRow="0" w:lastRow="0" w:firstColumn="0" w:lastColumn="0" w:oddVBand="0" w:evenVBand="0" w:oddHBand="1" w:evenHBand="0" w:firstRowFirstColumn="0" w:firstRowLastColumn="0" w:lastRowFirstColumn="0" w:lastRowLastColumn="0"/>
+            </w:pPr>
+            <w:r>
+              <w:t>Dynamische URLs</w:t>
+            </w:r>
+          </w:p>
+        </w:tc>
+        <w:tc>
+          <w:tcPr>
+            <w:tcW w:w="1936" w:type="dxa"/>
+            <w:gridSpan w:val="2"/>
+          </w:tcPr>
+          <w:p>
+            <w:pPr>
+              <w:jc w:val="center"/>
+              <w:cnfStyle w:val="000000100000" w:firstRow="0" w:lastRow="0" w:firstColumn="0" w:lastColumn="0" w:oddVBand="0" w:evenVBand="0" w:oddHBand="1" w:evenHBand="0" w:firstRowFirstColumn="0" w:firstRowLastColumn="0" w:lastRowFirstColumn="0" w:lastRowLastColumn="0"/>
+            </w:pPr>
+            <w:proofErr w:type="spellStart"/>
+            <w:r>
+              <w:t>Gitignore</w:t>
+            </w:r>
+            <w:proofErr w:type="spellEnd"/>
+          </w:p>
+        </w:tc>
+        <w:tc>
+          <w:tcPr>
+            <w:tcW w:w="1937" w:type="dxa"/>
+          </w:tcPr>
+          <w:p>
+            <w:pPr>
+              <w:jc w:val="center"/>
+              <w:cnfStyle w:val="000000100000" w:firstRow="0" w:lastRow="0" w:firstColumn="0" w:lastColumn="0" w:oddVBand="0" w:evenVBand="0" w:oddHBand="1" w:evenHBand="0" w:firstRowFirstColumn="0" w:firstRowLastColumn="0" w:lastRowFirstColumn="0" w:lastRowLastColumn="0"/>
+            </w:pPr>
+            <w:r>
+              <w:t>LDAP</w:t>
+            </w:r>
+          </w:p>
+        </w:tc>
+        <w:tc>
+          <w:tcPr>
+            <w:tcW w:w="2075" w:type="dxa"/>
+          </w:tcPr>
+          <w:p>
+            <w:pPr>
+              <w:jc w:val="center"/>
+              <w:cnfStyle w:val="000000100000" w:firstRow="0" w:lastRow="0" w:firstColumn="0" w:lastColumn="0" w:oddVBand="0" w:evenVBand="0" w:oddHBand="1" w:evenHBand="0" w:firstRowFirstColumn="0" w:firstRowLastColumn="0" w:lastRowFirstColumn="0" w:lastRowLastColumn="0"/>
+            </w:pPr>
+            <w:r>
+              <w:t>Probleme mit LDAP und Server</w:t>
+            </w:r>
+          </w:p>
+        </w:tc>
+      </w:tr>
+      <w:tr>
+        <w:tc>
+          <w:tcPr>
+            <w:cnfStyle w:val="001000000000" w:firstRow="0" w:lastRow="0" w:firstColumn="1" w:lastColumn="0" w:oddVBand="0" w:evenVBand="0" w:oddHBand="0" w:evenHBand="0" w:firstRowFirstColumn="0" w:firstRowLastColumn="0" w:lastRowFirstColumn="0" w:lastRowLastColumn="0"/>
+            <w:tcW w:w="988" w:type="dxa"/>
+          </w:tcPr>
+          <w:p>
+            <w:pPr>
+              <w:jc w:val="center"/>
+            </w:pPr>
+            <w:r>
+              <w:t>21.05</w:t>
+            </w:r>
+          </w:p>
+        </w:tc>
+        <w:tc>
+          <w:tcPr>
+            <w:tcW w:w="2126" w:type="dxa"/>
+          </w:tcPr>
+          <w:p>
+            <w:pPr>
+              <w:jc w:val="center"/>
+              <w:cnfStyle w:val="000000000000" w:firstRow="0" w:lastRow="0" w:firstColumn="0" w:lastColumn="0" w:oddVBand="0" w:evenVBand="0" w:oddHBand="0" w:evenHBand="0" w:firstRowFirstColumn="0" w:firstRowLastColumn="0" w:lastRowFirstColumn="0" w:lastRowLastColumn="0"/>
+            </w:pPr>
+          </w:p>
+        </w:tc>
+        <w:tc>
+          <w:tcPr>
+            <w:tcW w:w="1936" w:type="dxa"/>
+            <w:gridSpan w:val="2"/>
+          </w:tcPr>
+          <w:p>
+            <w:pPr>
+              <w:jc w:val="center"/>
+              <w:cnfStyle w:val="000000000000" w:firstRow="0" w:lastRow="0" w:firstColumn="0" w:lastColumn="0" w:oddVBand="0" w:evenVBand="0" w:oddHBand="0" w:evenHBand="0" w:firstRowFirstColumn="0" w:firstRowLastColumn="0" w:lastRowFirstColumn="0" w:lastRowLastColumn="0"/>
+            </w:pPr>
+          </w:p>
+        </w:tc>
+        <w:tc>
+          <w:tcPr>
+            <w:tcW w:w="1937" w:type="dxa"/>
+          </w:tcPr>
+          <w:p>
+            <w:pPr>
+              <w:jc w:val="center"/>
+              <w:cnfStyle w:val="000000000000" w:firstRow="0" w:lastRow="0" w:firstColumn="0" w:lastColumn="0" w:oddVBand="0" w:evenVBand="0" w:oddHBand="0" w:evenHBand="0" w:firstRowFirstColumn="0" w:firstRowLastColumn="0" w:lastRowFirstColumn="0" w:lastRowLastColumn="0"/>
+            </w:pPr>
+          </w:p>
+        </w:tc>
+        <w:tc>
+          <w:tcPr>
+            <w:tcW w:w="2075" w:type="dxa"/>
+          </w:tcPr>
+          <w:p>
+            <w:pPr>
+              <w:jc w:val="center"/>
+              <w:cnfStyle w:val="000000000000" w:firstRow="0" w:lastRow="0" w:firstColumn="0" w:lastColumn="0" w:oddVBand="0" w:evenVBand="0" w:oddHBand="0" w:evenHBand="0" w:firstRowFirstColumn="0" w:firstRowLastColumn="0" w:lastRowFirstColumn="0" w:lastRowLastColumn="0"/>
+            </w:pPr>
           </w:p>
         </w:tc>
       </w:tr>

--- a/Planung/Protokoll.docx
+++ b/Planung/Protokoll.docx
@@ -1403,6 +1403,9 @@
               <w:jc w:val="center"/>
               <w:cnfStyle w:val="000000000000" w:firstRow="0" w:lastRow="0" w:firstColumn="0" w:lastColumn="0" w:oddVBand="0" w:evenVBand="0" w:oddHBand="0" w:evenHBand="0" w:firstRowFirstColumn="0" w:firstRowLastColumn="0" w:lastRowFirstColumn="0" w:lastRowLastColumn="0"/>
             </w:pPr>
+            <w:r>
+              <w:t>Home angepasst</w:t>
+            </w:r>
           </w:p>
         </w:tc>
         <w:tc>
@@ -1415,6 +1418,12 @@
               <w:jc w:val="center"/>
               <w:cnfStyle w:val="000000000000" w:firstRow="0" w:lastRow="0" w:firstColumn="0" w:lastColumn="0" w:oddVBand="0" w:evenVBand="0" w:oddHBand="0" w:evenHBand="0" w:firstRowFirstColumn="0" w:firstRowLastColumn="0" w:lastRowFirstColumn="0" w:lastRowLastColumn="0"/>
             </w:pPr>
+            <w:r>
+              <w:t>LDAP</w:t>
+            </w:r>
+            <w:r>
+              <w:t>, Login</w:t>
+            </w:r>
           </w:p>
         </w:tc>
         <w:tc>
@@ -1426,6 +1435,9 @@
               <w:jc w:val="center"/>
               <w:cnfStyle w:val="000000000000" w:firstRow="0" w:lastRow="0" w:firstColumn="0" w:lastColumn="0" w:oddVBand="0" w:evenVBand="0" w:oddHBand="0" w:evenHBand="0" w:firstRowFirstColumn="0" w:firstRowLastColumn="0" w:lastRowFirstColumn="0" w:lastRowLastColumn="0"/>
             </w:pPr>
+            <w:r>
+              <w:t>Datenbank-Funktionen</w:t>
+            </w:r>
           </w:p>
         </w:tc>
         <w:tc>
@@ -1437,6 +1449,85 @@
               <w:jc w:val="center"/>
               <w:cnfStyle w:val="000000000000" w:firstRow="0" w:lastRow="0" w:firstColumn="0" w:lastColumn="0" w:oddVBand="0" w:evenVBand="0" w:oddHBand="0" w:evenHBand="0" w:firstRowFirstColumn="0" w:firstRowLastColumn="0" w:lastRowFirstColumn="0" w:lastRowLastColumn="0"/>
             </w:pPr>
+            <w:r>
+              <w:t>Galerie</w:t>
+            </w:r>
+          </w:p>
+        </w:tc>
+      </w:tr>
+      <w:tr>
+        <w:trPr>
+          <w:cnfStyle w:val="000000100000" w:firstRow="0" w:lastRow="0" w:firstColumn="0" w:lastColumn="0" w:oddVBand="0" w:evenVBand="0" w:oddHBand="1" w:evenHBand="0" w:firstRowFirstColumn="0" w:firstRowLastColumn="0" w:lastRowFirstColumn="0" w:lastRowLastColumn="0"/>
+        </w:trPr>
+        <w:tc>
+          <w:tcPr>
+            <w:cnfStyle w:val="001000000000" w:firstRow="0" w:lastRow="0" w:firstColumn="1" w:lastColumn="0" w:oddVBand="0" w:evenVBand="0" w:oddHBand="0" w:evenHBand="0" w:firstRowFirstColumn="0" w:firstRowLastColumn="0" w:lastRowFirstColumn="0" w:lastRowLastColumn="0"/>
+            <w:tcW w:w="988" w:type="dxa"/>
+          </w:tcPr>
+          <w:p>
+            <w:pPr>
+              <w:jc w:val="center"/>
+            </w:pPr>
+            <w:r>
+              <w:t>27.05</w:t>
+            </w:r>
+          </w:p>
+        </w:tc>
+        <w:tc>
+          <w:tcPr>
+            <w:tcW w:w="2126" w:type="dxa"/>
+          </w:tcPr>
+          <w:p>
+            <w:pPr>
+              <w:jc w:val="center"/>
+              <w:cnfStyle w:val="000000100000" w:firstRow="0" w:lastRow="0" w:firstColumn="0" w:lastColumn="0" w:oddVBand="0" w:evenVBand="0" w:oddHBand="1" w:evenHBand="0" w:firstRowFirstColumn="0" w:firstRowLastColumn="0" w:lastRowFirstColumn="0" w:lastRowLastColumn="0"/>
+            </w:pPr>
+            <w:r>
+              <w:t>Ordner öffnen</w:t>
+            </w:r>
+          </w:p>
+        </w:tc>
+        <w:tc>
+          <w:tcPr>
+            <w:tcW w:w="1936" w:type="dxa"/>
+            <w:gridSpan w:val="2"/>
+          </w:tcPr>
+          <w:p>
+            <w:pPr>
+              <w:jc w:val="center"/>
+              <w:cnfStyle w:val="000000100000" w:firstRow="0" w:lastRow="0" w:firstColumn="0" w:lastColumn="0" w:oddVBand="0" w:evenVBand="0" w:oddHBand="1" w:evenHBand="0" w:firstRowFirstColumn="0" w:firstRowLastColumn="0" w:lastRowFirstColumn="0" w:lastRowLastColumn="0"/>
+            </w:pPr>
+            <w:r>
+              <w:t>Login</w:t>
+            </w:r>
+          </w:p>
+        </w:tc>
+        <w:tc>
+          <w:tcPr>
+            <w:tcW w:w="1937" w:type="dxa"/>
+          </w:tcPr>
+          <w:p>
+            <w:pPr>
+              <w:jc w:val="center"/>
+              <w:cnfStyle w:val="000000100000" w:firstRow="0" w:lastRow="0" w:firstColumn="0" w:lastColumn="0" w:oddVBand="0" w:evenVBand="0" w:oddHBand="1" w:evenHBand="0" w:firstRowFirstColumn="0" w:firstRowLastColumn="0" w:lastRowFirstColumn="0" w:lastRowLastColumn="0"/>
+            </w:pPr>
+            <w:r>
+              <w:t>Datenbank-Funktionen</w:t>
+            </w:r>
+          </w:p>
+        </w:tc>
+        <w:tc>
+          <w:tcPr>
+            <w:tcW w:w="2075" w:type="dxa"/>
+          </w:tcPr>
+          <w:p>
+            <w:pPr>
+              <w:jc w:val="center"/>
+              <w:cnfStyle w:val="000000100000" w:firstRow="0" w:lastRow="0" w:firstColumn="0" w:lastColumn="0" w:oddVBand="0" w:evenVBand="0" w:oddHBand="1" w:evenHBand="0" w:firstRowFirstColumn="0" w:firstRowLastColumn="0" w:lastRowFirstColumn="0" w:lastRowLastColumn="0"/>
+            </w:pPr>
+            <w:r>
+              <w:t>krank</w:t>
+            </w:r>
           </w:p>
         </w:tc>
       </w:tr>

--- a/Planung/Protokoll.docx
+++ b/Planung/Protokoll.docx
@@ -79,23 +79,13 @@
           </wp:anchor>
         </w:drawing>
       </w:r>
-      <w:proofErr w:type="spellStart"/>
       <w:r>
         <w:rPr>
           <w:color w:val="0E2841" w:themeColor="text2"/>
           <w:sz w:val="52"/>
           <w:szCs w:val="52"/>
         </w:rPr>
-        <w:t>Social</w:t>
-      </w:r>
-      <w:proofErr w:type="spellEnd"/>
-      <w:r>
-        <w:rPr>
-          <w:color w:val="0E2841" w:themeColor="text2"/>
-          <w:sz w:val="52"/>
-          <w:szCs w:val="52"/>
-        </w:rPr>
-        <w:t xml:space="preserve"> Solutions</w:t>
+        <w:t>Social Solutions</w:t>
       </w:r>
     </w:p>
     <w:p>
@@ -249,15 +239,7 @@
               <w:br/>
             </w:r>
             <w:r>
-              <w:t xml:space="preserve">Sammlung von Fotos für </w:t>
-            </w:r>
-            <w:proofErr w:type="spellStart"/>
-            <w:r>
-              <w:t>Social</w:t>
-            </w:r>
-            <w:proofErr w:type="spellEnd"/>
-            <w:r>
-              <w:t xml:space="preserve"> Media</w:t>
+              <w:t>Sammlung von Fotos für Social Media</w:t>
             </w:r>
           </w:p>
         </w:tc>
@@ -380,19 +362,15 @@
               <w:jc w:val="center"/>
               <w:cnfStyle w:val="000000000000" w:firstRow="0" w:lastRow="0" w:firstColumn="0" w:lastColumn="0" w:oddVBand="0" w:evenVBand="0" w:oddHBand="0" w:evenHBand="0" w:firstRowFirstColumn="0" w:firstRowLastColumn="0" w:lastRowFirstColumn="0" w:lastRowLastColumn="0"/>
             </w:pPr>
-            <w:proofErr w:type="spellStart"/>
             <w:r>
               <w:t>Trello</w:t>
             </w:r>
-            <w:proofErr w:type="spellEnd"/>
             <w:r>
               <w:br/>
             </w:r>
-            <w:proofErr w:type="spellStart"/>
             <w:r>
               <w:t>Github</w:t>
             </w:r>
-            <w:proofErr w:type="spellEnd"/>
             <w:r>
               <w:br/>
             </w:r>
@@ -430,11 +408,9 @@
               <w:jc w:val="center"/>
               <w:cnfStyle w:val="000000100000" w:firstRow="0" w:lastRow="0" w:firstColumn="0" w:lastColumn="0" w:oddVBand="0" w:evenVBand="0" w:oddHBand="1" w:evenHBand="0" w:firstRowFirstColumn="0" w:firstRowLastColumn="0" w:lastRowFirstColumn="0" w:lastRowLastColumn="0"/>
             </w:pPr>
-            <w:proofErr w:type="spellStart"/>
             <w:r>
               <w:t>Canva</w:t>
             </w:r>
-            <w:proofErr w:type="spellEnd"/>
             <w:r>
               <w:t>, Designüberlegungen</w:t>
             </w:r>
@@ -465,11 +441,9 @@
               <w:jc w:val="center"/>
               <w:cnfStyle w:val="000000000000" w:firstRow="0" w:lastRow="0" w:firstColumn="0" w:lastColumn="0" w:oddVBand="0" w:evenVBand="0" w:oddHBand="0" w:evenHBand="0" w:firstRowFirstColumn="0" w:firstRowLastColumn="0" w:lastRowFirstColumn="0" w:lastRowLastColumn="0"/>
             </w:pPr>
-            <w:proofErr w:type="spellStart"/>
             <w:r>
               <w:t>Canva</w:t>
             </w:r>
-            <w:proofErr w:type="spellEnd"/>
             <w:r>
               <w:br/>
             </w:r>
@@ -493,11 +467,9 @@
               <w:jc w:val="center"/>
               <w:cnfStyle w:val="000000000000" w:firstRow="0" w:lastRow="0" w:firstColumn="0" w:lastColumn="0" w:oddVBand="0" w:evenVBand="0" w:oddHBand="0" w:evenHBand="0" w:firstRowFirstColumn="0" w:firstRowLastColumn="0" w:lastRowFirstColumn="0" w:lastRowLastColumn="0"/>
             </w:pPr>
-            <w:proofErr w:type="spellStart"/>
             <w:r>
               <w:t>Canva</w:t>
             </w:r>
-            <w:proofErr w:type="spellEnd"/>
             <w:r>
               <w:br/>
             </w:r>
@@ -516,11 +488,9 @@
               <w:jc w:val="center"/>
               <w:cnfStyle w:val="000000000000" w:firstRow="0" w:lastRow="0" w:firstColumn="0" w:lastColumn="0" w:oddVBand="0" w:evenVBand="0" w:oddHBand="0" w:evenHBand="0" w:firstRowFirstColumn="0" w:firstRowLastColumn="0" w:lastRowFirstColumn="0" w:lastRowLastColumn="0"/>
             </w:pPr>
-            <w:proofErr w:type="spellStart"/>
             <w:r>
               <w:t>Canva</w:t>
             </w:r>
-            <w:proofErr w:type="spellEnd"/>
             <w:r>
               <w:br/>
             </w:r>
@@ -538,21 +508,14 @@
               <w:jc w:val="center"/>
               <w:cnfStyle w:val="000000000000" w:firstRow="0" w:lastRow="0" w:firstColumn="0" w:lastColumn="0" w:oddVBand="0" w:evenVBand="0" w:oddHBand="0" w:evenHBand="0" w:firstRowFirstColumn="0" w:firstRowLastColumn="0" w:lastRowFirstColumn="0" w:lastRowLastColumn="0"/>
             </w:pPr>
-            <w:proofErr w:type="spellStart"/>
             <w:r>
               <w:t>Canva</w:t>
             </w:r>
-            <w:proofErr w:type="spellEnd"/>
             <w:r>
               <w:br/>
             </w:r>
-            <w:proofErr w:type="spellStart"/>
-            <w:r>
-              <w:t>Github</w:t>
-            </w:r>
-            <w:proofErr w:type="spellEnd"/>
-            <w:r>
-              <w:t>-Ordnung</w:t>
+            <w:r>
+              <w:t>Github-Ordnung</w:t>
             </w:r>
           </w:p>
         </w:tc>
@@ -585,11 +548,9 @@
               <w:jc w:val="center"/>
               <w:cnfStyle w:val="000000100000" w:firstRow="0" w:lastRow="0" w:firstColumn="0" w:lastColumn="0" w:oddVBand="0" w:evenVBand="0" w:oddHBand="1" w:evenHBand="0" w:firstRowFirstColumn="0" w:firstRowLastColumn="0" w:lastRowFirstColumn="0" w:lastRowLastColumn="0"/>
             </w:pPr>
-            <w:proofErr w:type="spellStart"/>
             <w:r>
               <w:t>Canva</w:t>
             </w:r>
-            <w:proofErr w:type="spellEnd"/>
             <w:r>
               <w:t xml:space="preserve"> fertig</w:t>
             </w:r>
@@ -1038,21 +999,8 @@
               <w:cnfStyle w:val="000000100000" w:firstRow="0" w:lastRow="0" w:firstColumn="0" w:lastColumn="0" w:oddVBand="0" w:evenVBand="0" w:oddHBand="1" w:evenHBand="0" w:firstRowFirstColumn="0" w:firstRowLastColumn="0" w:lastRowFirstColumn="0" w:lastRowLastColumn="0"/>
             </w:pPr>
             <w:r>
-              <w:t xml:space="preserve">Django mit Seiten verbunden, </w:t>
-            </w:r>
-            <w:proofErr w:type="spellStart"/>
-            <w:r>
-              <w:t>Branches</w:t>
-            </w:r>
-            <w:proofErr w:type="spellEnd"/>
-            <w:r>
-              <w:t xml:space="preserve"> </w:t>
-            </w:r>
-            <w:proofErr w:type="spellStart"/>
-            <w:r>
-              <w:t>merged</w:t>
-            </w:r>
-            <w:proofErr w:type="spellEnd"/>
+              <w:t>Django mit Seiten verbunden, Branches merged</w:t>
+            </w:r>
           </w:p>
         </w:tc>
       </w:tr>
@@ -1109,13 +1057,8 @@
               <w:jc w:val="center"/>
               <w:cnfStyle w:val="000000000000" w:firstRow="0" w:lastRow="0" w:firstColumn="0" w:lastColumn="0" w:oddVBand="0" w:evenVBand="0" w:oddHBand="0" w:evenHBand="0" w:firstRowFirstColumn="0" w:firstRowLastColumn="0" w:lastRowFirstColumn="0" w:lastRowLastColumn="0"/>
             </w:pPr>
-            <w:proofErr w:type="spellStart"/>
-            <w:r>
-              <w:t>LogIn</w:t>
-            </w:r>
-            <w:proofErr w:type="spellEnd"/>
-            <w:r>
-              <w:t xml:space="preserve"> überarbeitet</w:t>
+            <w:r>
+              <w:t>LogIn überarbeitet</w:t>
             </w:r>
           </w:p>
         </w:tc>
@@ -1147,13 +1090,8 @@
               <w:jc w:val="center"/>
               <w:cnfStyle w:val="000000100000" w:firstRow="0" w:lastRow="0" w:firstColumn="0" w:lastColumn="0" w:oddVBand="0" w:evenVBand="0" w:oddHBand="1" w:evenHBand="0" w:firstRowFirstColumn="0" w:firstRowLastColumn="0" w:lastRowFirstColumn="0" w:lastRowLastColumn="0"/>
             </w:pPr>
-            <w:proofErr w:type="spellStart"/>
-            <w:r>
-              <w:t>LogIn</w:t>
-            </w:r>
-            <w:proofErr w:type="spellEnd"/>
-            <w:r>
-              <w:t xml:space="preserve"> JS</w:t>
+            <w:r>
+              <w:t>LogIn JS</w:t>
             </w:r>
           </w:p>
         </w:tc>
@@ -1343,11 +1281,9 @@
               <w:jc w:val="center"/>
               <w:cnfStyle w:val="000000100000" w:firstRow="0" w:lastRow="0" w:firstColumn="0" w:lastColumn="0" w:oddVBand="0" w:evenVBand="0" w:oddHBand="1" w:evenHBand="0" w:firstRowFirstColumn="0" w:firstRowLastColumn="0" w:lastRowFirstColumn="0" w:lastRowLastColumn="0"/>
             </w:pPr>
-            <w:proofErr w:type="spellStart"/>
             <w:r>
               <w:t>Gitignore</w:t>
             </w:r>
-            <w:proofErr w:type="spellEnd"/>
           </w:p>
         </w:tc>
         <w:tc>
@@ -1485,6 +1421,9 @@
             <w:r>
               <w:t>Ordner öffnen</w:t>
             </w:r>
+            <w:r>
+              <w:t>, löschen, hinzufügen</w:t>
+            </w:r>
           </w:p>
         </w:tc>
         <w:tc>
@@ -1500,6 +1439,9 @@
             <w:r>
               <w:t>Login</w:t>
             </w:r>
+            <w:r>
+              <w:t>, Rezensionen</w:t>
+            </w:r>
           </w:p>
         </w:tc>
         <w:tc>
@@ -1514,6 +1456,9 @@
             <w:r>
               <w:t>Datenbank-Funktionen</w:t>
             </w:r>
+            <w:r>
+              <w:t>, Fotos hochladen</w:t>
+            </w:r>
           </w:p>
         </w:tc>
         <w:tc>
@@ -1527,6 +1472,37 @@
             </w:pPr>
             <w:r>
               <w:t>krank</w:t>
+            </w:r>
+          </w:p>
+        </w:tc>
+      </w:tr>
+      <w:tr>
+        <w:tc>
+          <w:tcPr>
+            <w:cnfStyle w:val="001000000000" w:firstRow="0" w:lastRow="0" w:firstColumn="1" w:lastColumn="0" w:oddVBand="0" w:evenVBand="0" w:oddHBand="0" w:evenHBand="0" w:firstRowFirstColumn="0" w:firstRowLastColumn="0" w:lastRowFirstColumn="0" w:lastRowLastColumn="0"/>
+            <w:tcW w:w="988" w:type="dxa"/>
+          </w:tcPr>
+          <w:p>
+            <w:pPr>
+              <w:jc w:val="center"/>
+            </w:pPr>
+            <w:r>
+              <w:t>03.06</w:t>
+            </w:r>
+          </w:p>
+        </w:tc>
+        <w:tc>
+          <w:tcPr>
+            <w:tcW w:w="8074" w:type="dxa"/>
+            <w:gridSpan w:val="5"/>
+          </w:tcPr>
+          <w:p>
+            <w:pPr>
+              <w:jc w:val="center"/>
+              <w:cnfStyle w:val="000000000000" w:firstRow="0" w:lastRow="0" w:firstColumn="0" w:lastColumn="0" w:oddVBand="0" w:evenVBand="0" w:oddHBand="0" w:evenHBand="0" w:firstRowFirstColumn="0" w:firstRowLastColumn="0" w:lastRowFirstColumn="0" w:lastRowLastColumn="0"/>
+            </w:pPr>
+            <w:r>
+              <w:t>Präsentation</w:t>
             </w:r>
           </w:p>
         </w:tc>
